--- a/docx/nzgoal-se.docx
+++ b/docx/nzgoal-se.docx
@@ -450,13 +450,92 @@
       <w:r>
         <w:t xml:space="preserve">logo.</w:t>
       </w:r>
+      <w:r>
+        <w:t xml:space="preserve"> </w:t>
+      </w:r>
+      <w:r>
+        <w:t xml:space="preserve">—</w:t>
+      </w:r>
+      <w:r>
+        <w:t xml:space="preserve"> </w:t>
+      </w:r>
+      <w:r>
+        <w:t xml:space="preserve">title: Introduction</w:t>
+      </w:r>
+      <w:r>
+        <w:t xml:space="preserve"> </w:t>
+      </w:r>
+      <w:r>
+        <w:t xml:space="preserve">description: The purpose of NZGOAL Software Extension, it’s scope and definitions of free and open source software.</w:t>
+      </w:r>
+      <w:r>
+        <w:t xml:space="preserve"> </w:t>
+      </w:r>
+      <w:r>
+        <w:t xml:space="preserve">creator: Open Data NZ</w:t>
+      </w:r>
+      <w:hyperlink r:id="rId34">
+        <w:r>
+          <w:rPr>
+            <w:rStyle w:val="Hyperlink"/>
+          </w:rPr>
+          <w:t xml:space="preserve">opendata@linz.govt.nz</w:t>
+        </w:r>
+      </w:hyperlink>
+      <w:r>
+        <w:t xml:space="preserve"> </w:t>
+      </w:r>
+      <w:r>
+        <w:t xml:space="preserve">publisher: Land Information New Zealand</w:t>
+      </w:r>
+      <w:r>
+        <w:t xml:space="preserve"> </w:t>
+      </w:r>
+      <w:r>
+        <w:t xml:space="preserve">subject: open source, licensing,</w:t>
+      </w:r>
+      <w:r>
+        <w:t xml:space="preserve"> </w:t>
+      </w:r>
+      <w:r>
+        <w:t xml:space="preserve">date: 2016-09-20</w:t>
+      </w:r>
+      <w:r>
+        <w:t xml:space="preserve"> </w:t>
+      </w:r>
+      <w:r>
+        <w:t xml:space="preserve">language: en</w:t>
+      </w:r>
+      <w:r>
+        <w:t xml:space="preserve"> </w:t>
+      </w:r>
+      <w:r>
+        <w:t xml:space="preserve">rights: CC BY 4.0</w:t>
+      </w:r>
+      <w:r>
+        <w:t xml:space="preserve"> </w:t>
+      </w:r>
+      <w:hyperlink r:id="rId35">
+        <w:r>
+          <w:rPr>
+            <w:rStyle w:val="Hyperlink"/>
+          </w:rPr>
+          <w:t xml:space="preserve">https://creativecommons.org/licenses/by/4.0/</w:t>
+        </w:r>
+      </w:hyperlink>
+      <w:r>
+        <w:t xml:space="preserve"> </w:t>
+      </w:r>
+      <w:r>
+        <w:t xml:space="preserve">—</w:t>
+      </w:r>
     </w:p>
     <w:p>
       <w:pPr>
         <w:pStyle w:val="Heading2"/>
       </w:pPr>
-      <w:bookmarkStart w:id="34" w:name="purpose"/>
-      <w:bookmarkEnd w:id="34"/>
+      <w:bookmarkStart w:id="36" w:name="purpose"/>
+      <w:bookmarkEnd w:id="36"/>
       <w:r>
         <w:t xml:space="preserve">Purpose</w:t>
       </w:r>
@@ -711,7 +790,7 @@
         </w:numPr>
       </w:pPr>
       <w:r>
-        <w:t xml:space="preserve">explains the legal and policy context that is relevant to agencies'</w:t>
+        <w:t xml:space="preserve">explains the legal and policy context that is relevant to agencies’</w:t>
       </w:r>
       <w:r>
         <w:t xml:space="preserve"> </w:t>
@@ -790,8 +869,8 @@
       <w:pPr>
         <w:pStyle w:val="Heading2"/>
       </w:pPr>
-      <w:bookmarkStart w:id="35" w:name="free-and-open-source-software-and-licences"/>
-      <w:bookmarkEnd w:id="35"/>
+      <w:bookmarkStart w:id="37" w:name="free-and-open-source-software-and-licences"/>
+      <w:bookmarkEnd w:id="37"/>
       <w:r>
         <w:t xml:space="preserve">Free and open source software and licences</w:t>
       </w:r>
@@ -879,7 +958,37 @@
         </w:numPr>
       </w:pPr>
       <w:r>
-        <w:t xml:space="preserve">"free" in FOSS refers to the granting of a set of "freedoms" or</w:t>
+        <w:t xml:space="preserve">“</w:t>
+      </w:r>
+      <w:r>
+        <w:t xml:space="preserve">free</w:t>
+      </w:r>
+      <w:r>
+        <w:t xml:space="preserve">”</w:t>
+      </w:r>
+      <w:r>
+        <w:t xml:space="preserve"> </w:t>
+      </w:r>
+      <w:r>
+        <w:t xml:space="preserve">in FOSS refers to the granting of a set of</w:t>
+      </w:r>
+      <w:r>
+        <w:t xml:space="preserve"> </w:t>
+      </w:r>
+      <w:r>
+        <w:t xml:space="preserve">“</w:t>
+      </w:r>
+      <w:r>
+        <w:t xml:space="preserve">freedoms</w:t>
+      </w:r>
+      <w:r>
+        <w:t xml:space="preserve">”</w:t>
+      </w:r>
+      <w:r>
+        <w:t xml:space="preserve"> </w:t>
+      </w:r>
+      <w:r>
+        <w:t xml:space="preserve">or</w:t>
       </w:r>
       <w:r>
         <w:t xml:space="preserve"> </w:t>
@@ -915,25 +1024,166 @@
         <w:t xml:space="preserve"> </w:t>
       </w:r>
       <w:r>
-        <w:t xml:space="preserve">of licensing, such as "free software", "free and open source</w:t>
-      </w:r>
-      <w:r>
-        <w:t xml:space="preserve"> </w:t>
-      </w:r>
-      <w:r>
-        <w:t xml:space="preserve">software", "open source", "FOSS", "OSS" and "FLOSS". Depending on</w:t>
-      </w:r>
-      <w:r>
-        <w:t xml:space="preserve"> </w:t>
-      </w:r>
-      <w:r>
-        <w:t xml:space="preserve">the context, NZGOAL-SE uses a combination of "free and open source</w:t>
-      </w:r>
-      <w:r>
-        <w:t xml:space="preserve"> </w:t>
-      </w:r>
-      <w:r>
-        <w:t xml:space="preserve">software", "FOSS" and "open source", all with the same meaning</w:t>
+        <w:t xml:space="preserve">of licensing, such as</w:t>
+      </w:r>
+      <w:r>
+        <w:t xml:space="preserve"> </w:t>
+      </w:r>
+      <w:r>
+        <w:t xml:space="preserve">“</w:t>
+      </w:r>
+      <w:r>
+        <w:t xml:space="preserve">free software</w:t>
+      </w:r>
+      <w:r>
+        <w:t xml:space="preserve">”</w:t>
+      </w:r>
+      <w:r>
+        <w:t xml:space="preserve">,</w:t>
+      </w:r>
+      <w:r>
+        <w:t xml:space="preserve"> </w:t>
+      </w:r>
+      <w:r>
+        <w:t xml:space="preserve">“</w:t>
+      </w:r>
+      <w:r>
+        <w:t xml:space="preserve">free and open source</w:t>
+      </w:r>
+      <w:r>
+        <w:t xml:space="preserve"> </w:t>
+      </w:r>
+      <w:r>
+        <w:t xml:space="preserve">software</w:t>
+      </w:r>
+      <w:r>
+        <w:t xml:space="preserve">”</w:t>
+      </w:r>
+      <w:r>
+        <w:t xml:space="preserve">,</w:t>
+      </w:r>
+      <w:r>
+        <w:t xml:space="preserve"> </w:t>
+      </w:r>
+      <w:r>
+        <w:t xml:space="preserve">“</w:t>
+      </w:r>
+      <w:r>
+        <w:t xml:space="preserve">open source</w:t>
+      </w:r>
+      <w:r>
+        <w:t xml:space="preserve">”</w:t>
+      </w:r>
+      <w:r>
+        <w:t xml:space="preserve">,</w:t>
+      </w:r>
+      <w:r>
+        <w:t xml:space="preserve"> </w:t>
+      </w:r>
+      <w:r>
+        <w:t xml:space="preserve">“</w:t>
+      </w:r>
+      <w:r>
+        <w:t xml:space="preserve">FOSS</w:t>
+      </w:r>
+      <w:r>
+        <w:t xml:space="preserve">”</w:t>
+      </w:r>
+      <w:r>
+        <w:t xml:space="preserve">,</w:t>
+      </w:r>
+      <w:r>
+        <w:t xml:space="preserve"> </w:t>
+      </w:r>
+      <w:r>
+        <w:t xml:space="preserve">“</w:t>
+      </w:r>
+      <w:r>
+        <w:t xml:space="preserve">OSS</w:t>
+      </w:r>
+      <w:r>
+        <w:t xml:space="preserve">”</w:t>
+      </w:r>
+      <w:r>
+        <w:t xml:space="preserve"> </w:t>
+      </w:r>
+      <w:r>
+        <w:t xml:space="preserve">and</w:t>
+      </w:r>
+      <w:r>
+        <w:t xml:space="preserve"> </w:t>
+      </w:r>
+      <w:r>
+        <w:t xml:space="preserve">“</w:t>
+      </w:r>
+      <w:r>
+        <w:t xml:space="preserve">FLOSS</w:t>
+      </w:r>
+      <w:r>
+        <w:t xml:space="preserve">”</w:t>
+      </w:r>
+      <w:r>
+        <w:t xml:space="preserve">. Depending on</w:t>
+      </w:r>
+      <w:r>
+        <w:t xml:space="preserve"> </w:t>
+      </w:r>
+      <w:r>
+        <w:t xml:space="preserve">the context, NZGOAL-SE uses a combination of</w:t>
+      </w:r>
+      <w:r>
+        <w:t xml:space="preserve"> </w:t>
+      </w:r>
+      <w:r>
+        <w:t xml:space="preserve">“</w:t>
+      </w:r>
+      <w:r>
+        <w:t xml:space="preserve">free and open source</w:t>
+      </w:r>
+      <w:r>
+        <w:t xml:space="preserve"> </w:t>
+      </w:r>
+      <w:r>
+        <w:t xml:space="preserve">software</w:t>
+      </w:r>
+      <w:r>
+        <w:t xml:space="preserve">”</w:t>
+      </w:r>
+      <w:r>
+        <w:t xml:space="preserve">,</w:t>
+      </w:r>
+      <w:r>
+        <w:t xml:space="preserve"> </w:t>
+      </w:r>
+      <w:r>
+        <w:t xml:space="preserve">“</w:t>
+      </w:r>
+      <w:r>
+        <w:t xml:space="preserve">FOSS</w:t>
+      </w:r>
+      <w:r>
+        <w:t xml:space="preserve">”</w:t>
+      </w:r>
+      <w:r>
+        <w:t xml:space="preserve"> </w:t>
+      </w:r>
+      <w:r>
+        <w:t xml:space="preserve">and</w:t>
+      </w:r>
+      <w:r>
+        <w:t xml:space="preserve"> </w:t>
+      </w:r>
+      <w:r>
+        <w:t xml:space="preserve">“</w:t>
+      </w:r>
+      <w:r>
+        <w:t xml:space="preserve">open source</w:t>
+      </w:r>
+      <w:r>
+        <w:t xml:space="preserve">”</w:t>
+      </w:r>
+      <w:r>
+        <w:t xml:space="preserve">, all with the same meaning</w:t>
       </w:r>
       <w:r>
         <w:t xml:space="preserve"> </w:t>
@@ -1047,8 +1297,8 @@
       <w:pPr>
         <w:pStyle w:val="Heading2"/>
       </w:pPr>
-      <w:bookmarkStart w:id="36" w:name="approach-and-scope"/>
-      <w:bookmarkEnd w:id="36"/>
+      <w:bookmarkStart w:id="38" w:name="approach-and-scope"/>
+      <w:bookmarkEnd w:id="38"/>
       <w:r>
         <w:t xml:space="preserve">Approach and scope</w:t>
       </w:r>
@@ -1159,7 +1409,7 @@
         <w:rPr>
           <w:rStyle w:val="FootnoteReference"/>
         </w:rPr>
-        <w:footnoteReference w:id="37"/>
+        <w:footnoteReference w:id="39"/>
       </w:r>
       <w:r>
         <w:t xml:space="preserve">. Its sole focus is on the</w:t>
@@ -1181,8 +1431,8 @@
       <w:pPr>
         <w:pStyle w:val="Heading3"/>
       </w:pPr>
-      <w:bookmarkStart w:id="39" w:name="additional-guidance-notes"/>
-      <w:bookmarkEnd w:id="39"/>
+      <w:bookmarkStart w:id="41" w:name="additional-guidance-notes"/>
+      <w:bookmarkEnd w:id="41"/>
       <w:r>
         <w:t xml:space="preserve">Additional guidance notes</w:t>
       </w:r>
@@ -1236,26 +1486,119 @@
     </w:p>
     <w:p>
       <w:pPr>
+        <w:pStyle w:val="Heading2"/>
+      </w:pPr>
+      <w:bookmarkStart w:id="42" w:name="top"/>
+      <w:bookmarkEnd w:id="42"/>
+      <w:r>
+        <w:t xml:space="preserve">↑Top</w:t>
+      </w:r>
+    </w:p>
+    <w:p>
+      <w:pPr>
         <w:pStyle w:val="FirstParagraph"/>
       </w:pPr>
       <w:r>
-        <w:t xml:space="preserve">↑Top</w:t>
-      </w:r>
-    </w:p>
-    <w:p>
-      <w:pPr>
-        <w:pStyle w:val="BodyText"/>
-      </w:pPr>
-      <w:r>
-        <w:t xml:space="preserve">{::options footnote_nr="2" /}</w:t>
+        <w:t xml:space="preserve">title: Legal and policy context</w:t>
+      </w:r>
+      <w:r>
+        <w:t xml:space="preserve"> </w:t>
+      </w:r>
+      <w:r>
+        <w:t xml:space="preserve">description: The purpose of NZGOAL Software Extension, it’s scope and definitions of free and open source software.</w:t>
+      </w:r>
+      <w:r>
+        <w:t xml:space="preserve"> </w:t>
+      </w:r>
+      <w:r>
+        <w:t xml:space="preserve">creator: Open Data NZ</w:t>
+      </w:r>
+      <w:r>
+        <w:t xml:space="preserve"> </w:t>
+      </w:r>
+      <w:hyperlink r:id="rId34">
+        <w:r>
+          <w:rPr>
+            <w:rStyle w:val="Hyperlink"/>
+          </w:rPr>
+          <w:t xml:space="preserve">opendata@linz.govt.nz</w:t>
+        </w:r>
+      </w:hyperlink>
+      <w:r>
+        <w:t xml:space="preserve"> </w:t>
+      </w:r>
+      <w:r>
+        <w:t xml:space="preserve">publisher: Land Information New Zealand</w:t>
+      </w:r>
+      <w:r>
+        <w:t xml:space="preserve"> </w:t>
+      </w:r>
+      <w:r>
+        <w:t xml:space="preserve">subject: open source, NZGOAL, software, legal, policy,</w:t>
+      </w:r>
+      <w:r>
+        <w:t xml:space="preserve"> </w:t>
+      </w:r>
+      <w:r>
+        <w:t xml:space="preserve">date: 2016-07-20</w:t>
+      </w:r>
+      <w:r>
+        <w:t xml:space="preserve"> </w:t>
+      </w:r>
+      <w:r>
+        <w:t xml:space="preserve">language: en</w:t>
+      </w:r>
+      <w:r>
+        <w:t xml:space="preserve"> </w:t>
+      </w:r>
+      <w:r>
+        <w:t xml:space="preserve">rights: CC BY 4.0</w:t>
+      </w:r>
+      <w:r>
+        <w:t xml:space="preserve"> </w:t>
+      </w:r>
+      <w:hyperlink r:id="rId35">
+        <w:r>
+          <w:rPr>
+            <w:rStyle w:val="Hyperlink"/>
+          </w:rPr>
+          <w:t xml:space="preserve">https://creativecommons.org/licenses/by/4.0/</w:t>
+        </w:r>
+      </w:hyperlink>
+      <w:r>
+        <w:t xml:space="preserve"> </w:t>
+      </w:r>
+      <w:r>
+        <w:t xml:space="preserve">—</w:t>
+      </w:r>
+      <w:r>
+        <w:t xml:space="preserve"> </w:t>
+      </w:r>
+      <w:r>
+        <w:t xml:space="preserve">{::options footnote_nr=</w:t>
+      </w:r>
+      <w:r>
+        <w:t xml:space="preserve">“</w:t>
+      </w:r>
+      <w:r>
+        <w:t xml:space="preserve">2</w:t>
+      </w:r>
+      <w:r>
+        <w:t xml:space="preserve">”</w:t>
+      </w:r>
+      <w:r>
+        <w:t xml:space="preserve"> </w:t>
+      </w:r>
+      <w:r>
+        <w:t xml:space="preserve">/}</w:t>
       </w:r>
     </w:p>
     <w:p>
       <w:pPr>
         <w:pStyle w:val="Heading2"/>
       </w:pPr>
-      <w:bookmarkStart w:id="40" w:name="copyright-law"/>
-      <w:bookmarkEnd w:id="40"/>
+      <w:bookmarkStart w:id="43" w:name="copyright-law"/>
+      <w:bookmarkEnd w:id="43"/>
       <w:r>
         <w:t xml:space="preserve">Copyright law</w:t>
       </w:r>
@@ -1286,7 +1629,7 @@
         <w:rPr>
           <w:rStyle w:val="FootnoteReference"/>
         </w:rPr>
-        <w:footnoteReference w:id="41"/>
+        <w:footnoteReference w:id="44"/>
       </w:r>
       <w:r>
         <w:t xml:space="preserve"> </w:t>
@@ -1331,7 +1674,19 @@
         <w:t xml:space="preserve"> </w:t>
       </w:r>
       <w:r>
-        <w:t xml:space="preserve">"literary work" and original literary works are a category of works</w:t>
+        <w:t xml:space="preserve">“</w:t>
+      </w:r>
+      <w:r>
+        <w:t xml:space="preserve">literary work</w:t>
+      </w:r>
+      <w:r>
+        <w:t xml:space="preserve">”</w:t>
+      </w:r>
+      <w:r>
+        <w:t xml:space="preserve"> </w:t>
+      </w:r>
+      <w:r>
+        <w:t xml:space="preserve">and original literary works are a category of works</w:t>
       </w:r>
       <w:r>
         <w:t xml:space="preserve"> </w:t>
@@ -1343,7 +1698,22 @@
         <w:t xml:space="preserve"> </w:t>
       </w:r>
       <w:r>
-        <w:t xml:space="preserve">and the section 2(1) definition of "literary work");</w:t>
+        <w:t xml:space="preserve">and the section 2(1) definition of</w:t>
+      </w:r>
+      <w:r>
+        <w:t xml:space="preserve"> </w:t>
+      </w:r>
+      <w:r>
+        <w:t xml:space="preserve">“</w:t>
+      </w:r>
+      <w:r>
+        <w:t xml:space="preserve">literary work</w:t>
+      </w:r>
+      <w:r>
+        <w:t xml:space="preserve">”</w:t>
+      </w:r>
+      <w:r>
+        <w:t xml:space="preserve">);</w:t>
       </w:r>
     </w:p>
     <w:p>
@@ -1379,7 +1749,22 @@
         <w:t xml:space="preserve"> </w:t>
       </w:r>
       <w:r>
-        <w:t xml:space="preserve">number of "restricted acts", the most common of which is copying the</w:t>
+        <w:t xml:space="preserve">number of</w:t>
+      </w:r>
+      <w:r>
+        <w:t xml:space="preserve"> </w:t>
+      </w:r>
+      <w:r>
+        <w:t xml:space="preserve">“</w:t>
+      </w:r>
+      <w:r>
+        <w:t xml:space="preserve">restricted acts</w:t>
+      </w:r>
+      <w:r>
+        <w:t xml:space="preserve">”</w:t>
+      </w:r>
+      <w:r>
+        <w:t xml:space="preserve">, the most common of which is copying the</w:t>
       </w:r>
       <w:r>
         <w:t xml:space="preserve"> </w:t>
@@ -1403,13 +1788,37 @@
         <w:t xml:space="preserve">adaptations</w:t>
       </w:r>
       <w:r>
-        <w:t xml:space="preserve">: an "adaptation", in relation to a literary work</w:t>
-      </w:r>
-      <w:r>
-        <w:t xml:space="preserve"> </w:t>
-      </w:r>
-      <w:r>
-        <w:t xml:space="preserve">that is a computer program (i.e., software), includes "a version of</w:t>
+        <w:t xml:space="preserve">: an</w:t>
+      </w:r>
+      <w:r>
+        <w:t xml:space="preserve"> </w:t>
+      </w:r>
+      <w:r>
+        <w:t xml:space="preserve">“</w:t>
+      </w:r>
+      <w:r>
+        <w:t xml:space="preserve">adaptation</w:t>
+      </w:r>
+      <w:r>
+        <w:t xml:space="preserve">”</w:t>
+      </w:r>
+      <w:r>
+        <w:t xml:space="preserve">, in relation to a literary work</w:t>
+      </w:r>
+      <w:r>
+        <w:t xml:space="preserve"> </w:t>
+      </w:r>
+      <w:r>
+        <w:t xml:space="preserve">that is a computer program (i.e., software), includes</w:t>
+      </w:r>
+      <w:r>
+        <w:t xml:space="preserve"> </w:t>
+      </w:r>
+      <w:r>
+        <w:t xml:space="preserve">“</w:t>
+      </w:r>
+      <w:r>
+        <w:t xml:space="preserve">a version of</w:t>
       </w:r>
       <w:r>
         <w:t xml:space="preserve"> </w:t>
@@ -1427,7 +1836,10 @@
         <w:t xml:space="preserve"> </w:t>
       </w:r>
       <w:r>
-        <w:t xml:space="preserve">otherwise than incidentally in the course of running the program"</w:t>
+        <w:t xml:space="preserve">otherwise than incidentally in the course of running the program</w:t>
+      </w:r>
+      <w:r>
+        <w:t xml:space="preserve">”</w:t>
       </w:r>
       <w:r>
         <w:t xml:space="preserve"> </w:t>
@@ -1560,8 +1972,8 @@
       <w:pPr>
         <w:pStyle w:val="Heading2"/>
       </w:pPr>
-      <w:bookmarkStart w:id="43" w:name="guidelines-for-treatment-of-intellectual-property-rights-in-ict-contracts"/>
-      <w:bookmarkEnd w:id="43"/>
+      <w:bookmarkStart w:id="46" w:name="guidelines-for-treatment-of-intellectual-property-rights-in-ict-contracts"/>
+      <w:bookmarkEnd w:id="46"/>
       <w:r>
         <w:t xml:space="preserve">Guidelines for Treatment of Intellectual Property Rights in ICT Contracts</w:t>
       </w:r>
@@ -1586,7 +1998,7 @@
         <w:rPr>
           <w:rStyle w:val="FootnoteReference"/>
         </w:rPr>
-        <w:footnoteReference w:id="44"/>
+        <w:footnoteReference w:id="47"/>
       </w:r>
       <w:r>
         <w:t xml:space="preserve"> </w:t>
@@ -1666,13 +2078,13 @@
         <w:t xml:space="preserve"> </w:t>
       </w:r>
       <w:r>
-        <w:t xml:space="preserve">so if it has the requisite rights to do so. If it doesn't own the</w:t>
-      </w:r>
-      <w:r>
-        <w:t xml:space="preserve"> </w:t>
-      </w:r>
-      <w:r>
-        <w:t xml:space="preserve">copyright, it doesn't have the requisite rights unless expressly</w:t>
+        <w:t xml:space="preserve">so if it has the requisite rights to do so. If it doesn’t own the</w:t>
+      </w:r>
+      <w:r>
+        <w:t xml:space="preserve"> </w:t>
+      </w:r>
+      <w:r>
+        <w:t xml:space="preserve">copyright, it doesn’t have the requisite rights unless expressly</w:t>
       </w:r>
       <w:r>
         <w:t xml:space="preserve"> </w:t>
@@ -1707,7 +2119,22 @@
         <w:t xml:space="preserve"> </w:t>
       </w:r>
       <w:r>
-        <w:t xml:space="preserve">the agency "intends to allow free use of the IPR on open source terms".</w:t>
+        <w:t xml:space="preserve">the agency</w:t>
+      </w:r>
+      <w:r>
+        <w:t xml:space="preserve"> </w:t>
+      </w:r>
+      <w:r>
+        <w:t xml:space="preserve">“</w:t>
+      </w:r>
+      <w:r>
+        <w:t xml:space="preserve">intends to allow free use of the IPR on open source terms</w:t>
+      </w:r>
+      <w:r>
+        <w:t xml:space="preserve">”</w:t>
+      </w:r>
+      <w:r>
+        <w:t xml:space="preserve">.</w:t>
       </w:r>
       <w:r>
         <w:t xml:space="preserve"> </w:t>
@@ -1737,15 +2164,15 @@
         <w:rPr>
           <w:rStyle w:val="FootnoteReference"/>
         </w:rPr>
-        <w:footnoteReference w:id="46"/>
+        <w:footnoteReference w:id="49"/>
       </w:r>
     </w:p>
     <w:p>
       <w:pPr>
         <w:pStyle w:val="Heading2"/>
       </w:pPr>
-      <w:bookmarkStart w:id="47" w:name="government-rules-of-sourcing"/>
-      <w:bookmarkEnd w:id="47"/>
+      <w:bookmarkStart w:id="50" w:name="government-rules-of-sourcing"/>
+      <w:bookmarkEnd w:id="50"/>
       <w:r>
         <w:t xml:space="preserve">Government Rules of Sourcing</w:t>
       </w:r>
@@ -1794,7 +2221,7 @@
         <w:rPr>
           <w:rStyle w:val="FootnoteReference"/>
         </w:rPr>
-        <w:footnoteReference w:id="48"/>
+        <w:footnoteReference w:id="51"/>
       </w:r>
       <w:r>
         <w:t xml:space="preserve"> </w:t>
@@ -1808,7 +2235,10 @@
         <w:pStyle w:val="BodyText"/>
       </w:pPr>
       <w:r>
-        <w:t xml:space="preserve">"If an agency's procurement of goods, services or works involves the</w:t>
+        <w:t xml:space="preserve">“</w:t>
+      </w:r>
+      <w:r>
+        <w:t xml:space="preserve">If an agency’s procurement of goods, services or works involves the</w:t>
       </w:r>
       <w:r>
         <w:t xml:space="preserve"> </w:t>
@@ -1841,13 +2271,18 @@
         <w:t xml:space="preserve"> </w:t>
       </w:r>
       <w:r>
-        <w:t xml:space="preserve">licensing, and future commercialisation of that Intellectual Property."</w:t>
-      </w:r>
-    </w:p>
-    <w:p>
-      <w:pPr>
-        <w:pStyle w:val="BodyText"/>
-      </w:pPr>
+        <w:t xml:space="preserve">licensing, and future commercialisation of that Intellectual Property.</w:t>
+      </w:r>
+      <w:r>
+        <w:t xml:space="preserve">”</w:t>
+      </w:r>
+    </w:p>
+    <w:p>
+      <w:pPr>
+        <w:pStyle w:val="Heading2"/>
+      </w:pPr>
+      <w:bookmarkStart w:id="53" w:name="top-1"/>
+      <w:bookmarkEnd w:id="53"/>
       <w:r>
         <w:t xml:space="preserve">[</w:t>
       </w:r>
@@ -1857,18 +2292,109 @@
     </w:p>
     <w:p>
       <w:pPr>
-        <w:pStyle w:val="BodyText"/>
-      </w:pPr>
-      <w:r>
-        <w:t xml:space="preserve">{::options footnote_nr="6" /}</w:t>
+        <w:pStyle w:val="FirstParagraph"/>
+      </w:pPr>
+      <w:r>
+        <w:t xml:space="preserve">title: NZGOAL-SE Policy Principles</w:t>
+      </w:r>
+      <w:r>
+        <w:t xml:space="preserve"> </w:t>
+      </w:r>
+      <w:r>
+        <w:t xml:space="preserve">description: A set of guiding principles that agencies are encouraged to apply when releasing and licensing publicly funded software on open source terms.</w:t>
+      </w:r>
+      <w:r>
+        <w:t xml:space="preserve"> </w:t>
+      </w:r>
+      <w:r>
+        <w:t xml:space="preserve">creator: Open Data NZ</w:t>
+      </w:r>
+      <w:r>
+        <w:t xml:space="preserve"> </w:t>
+      </w:r>
+      <w:hyperlink r:id="rId34">
+        <w:r>
+          <w:rPr>
+            <w:rStyle w:val="Hyperlink"/>
+          </w:rPr>
+          <w:t xml:space="preserve">opendata@linz.govt.nz</w:t>
+        </w:r>
+      </w:hyperlink>
+      <w:r>
+        <w:t xml:space="preserve"> </w:t>
+      </w:r>
+      <w:r>
+        <w:t xml:space="preserve">publisher: Land Information New Zealand</w:t>
+      </w:r>
+      <w:r>
+        <w:t xml:space="preserve"> </w:t>
+      </w:r>
+      <w:r>
+        <w:t xml:space="preserve">subject: open source, NZGOAL, software, principles</w:t>
+      </w:r>
+      <w:r>
+        <w:t xml:space="preserve"> </w:t>
+      </w:r>
+      <w:r>
+        <w:t xml:space="preserve">date: 2016-07-20</w:t>
+      </w:r>
+      <w:r>
+        <w:t xml:space="preserve"> </w:t>
+      </w:r>
+      <w:r>
+        <w:t xml:space="preserve">language: en</w:t>
+      </w:r>
+      <w:r>
+        <w:t xml:space="preserve"> </w:t>
+      </w:r>
+      <w:r>
+        <w:t xml:space="preserve">rights: CC BY 4.0</w:t>
+      </w:r>
+      <w:r>
+        <w:t xml:space="preserve"> </w:t>
+      </w:r>
+      <w:hyperlink r:id="rId35">
+        <w:r>
+          <w:rPr>
+            <w:rStyle w:val="Hyperlink"/>
+          </w:rPr>
+          <w:t xml:space="preserve">https://creativecommons.org/licenses/by/4.0/</w:t>
+        </w:r>
+      </w:hyperlink>
+      <w:r>
+        <w:t xml:space="preserve"> </w:t>
+      </w:r>
+      <w:r>
+        <w:t xml:space="preserve">—</w:t>
+      </w:r>
+      <w:r>
+        <w:t xml:space="preserve"> </w:t>
+      </w:r>
+      <w:r>
+        <w:t xml:space="preserve">{::options footnote_nr=</w:t>
+      </w:r>
+      <w:r>
+        <w:t xml:space="preserve">“</w:t>
+      </w:r>
+      <w:r>
+        <w:t xml:space="preserve">6</w:t>
+      </w:r>
+      <w:r>
+        <w:t xml:space="preserve">”</w:t>
+      </w:r>
+      <w:r>
+        <w:t xml:space="preserve"> </w:t>
+      </w:r>
+      <w:r>
+        <w:t xml:space="preserve">/}</w:t>
       </w:r>
     </w:p>
     <w:p>
       <w:pPr>
         <w:pStyle w:val="Heading2"/>
       </w:pPr>
-      <w:bookmarkStart w:id="50" w:name="introduction-2"/>
-      <w:bookmarkEnd w:id="50"/>
+      <w:bookmarkStart w:id="54" w:name="introduction-2"/>
+      <w:bookmarkEnd w:id="54"/>
       <w:r>
         <w:t xml:space="preserve">Introduction</w:t>
       </w:r>
@@ -2036,7 +2562,25 @@
               <w:jc w:val="left"/>
             </w:pPr>
             <w:r>
-              <w:t xml:space="preserve">Respect existing licenses when re-using existing software. Be careful when considering whether you're "adapting" pre-existing software.</w:t>
+              <w:t xml:space="preserve">Respect existing licenses when re-using existing software. Be careful when considering whether you’re</w:t>
+            </w:r>
+            <w:r>
+              <w:t xml:space="preserve"> </w:t>
+            </w:r>
+            <w:r>
+              <w:t xml:space="preserve">“</w:t>
+            </w:r>
+            <w:r>
+              <w:t xml:space="preserve">adapting</w:t>
+            </w:r>
+            <w:r>
+              <w:t xml:space="preserve">”</w:t>
+            </w:r>
+            <w:r>
+              <w:t xml:space="preserve"> </w:t>
+            </w:r>
+            <w:r>
+              <w:t xml:space="preserve">pre-existing software.</w:t>
             </w:r>
           </w:p>
         </w:tc>
@@ -2132,7 +2676,7 @@
               <w:jc w:val="left"/>
             </w:pPr>
             <w:r>
-              <w:t xml:space="preserve">If you spot a bug with software you've licensed, consider informing users and, if you fix the bug, release the updated files. Take appropriate action if there's a security risk.</w:t>
+              <w:t xml:space="preserve">If you spot a bug with software you’ve licensed, consider informing users and, if you fix the bug, release the updated files. Take appropriate action if there’s a security risk.</w:t>
             </w:r>
           </w:p>
         </w:tc>
@@ -2270,8 +2814,8 @@
       <w:pPr>
         <w:pStyle w:val="Heading2"/>
       </w:pPr>
-      <w:bookmarkStart w:id="51" w:name="open-access-and-public-release-of-agency-software-using-free-and-open-source-licences"/>
-      <w:bookmarkEnd w:id="51"/>
+      <w:bookmarkStart w:id="55" w:name="open-access-and-public-release-of-agency-software-using-free-and-open-source-licences"/>
+      <w:bookmarkEnd w:id="55"/>
       <w:r>
         <w:t xml:space="preserve">Open access and public release of agency software using free and open source licences</w:t>
       </w:r>
@@ -2380,7 +2924,7 @@
         <w:rPr>
           <w:rStyle w:val="FootnoteReference"/>
         </w:rPr>
-        <w:footnoteReference w:id="52"/>
+        <w:footnoteReference w:id="56"/>
       </w:r>
       <w:r>
         <w:t xml:space="preserve"> </w:t>
@@ -2498,7 +3042,7 @@
         <w:rPr>
           <w:rStyle w:val="FootnoteReference"/>
         </w:rPr>
-        <w:footnoteReference w:id="55"/>
+        <w:footnoteReference w:id="59"/>
       </w:r>
       <w:r>
         <w:t xml:space="preserve"> </w:t>
@@ -2533,7 +3077,7 @@
       <w:r>
         <w:t xml:space="preserve"> </w:t>
       </w:r>
-      <w:hyperlink r:id="rId56">
+      <w:hyperlink r:id="rId60">
         <w:r>
           <w:rPr>
             <w:i/>
@@ -2563,7 +3107,7 @@
         <w:rPr>
           <w:rStyle w:val="FootnoteReference"/>
         </w:rPr>
-        <w:footnoteReference w:id="57"/>
+        <w:footnoteReference w:id="61"/>
       </w:r>
       <w:r>
         <w:t xml:space="preserve">; and</w:t>
@@ -2616,7 +3160,7 @@
       <w:r>
         <w:t xml:space="preserve"> </w:t>
       </w:r>
-      <w:hyperlink r:id="rId58">
+      <w:hyperlink r:id="rId62">
         <w:r>
           <w:rPr>
             <w:i/>
@@ -2675,8 +3219,8 @@
       <w:pPr>
         <w:pStyle w:val="Heading2"/>
       </w:pPr>
-      <w:bookmarkStart w:id="59" w:name="ensuring-copyright-ownership-or-right-to-sub-license"/>
-      <w:bookmarkEnd w:id="59"/>
+      <w:bookmarkStart w:id="63" w:name="ensuring-copyright-ownership-or-right-to-sub-license"/>
+      <w:bookmarkEnd w:id="63"/>
       <w:r>
         <w:t xml:space="preserve">Ensuring copyright ownership or right to sub-license</w:t>
       </w:r>
@@ -2819,8 +3363,8 @@
       <w:pPr>
         <w:pStyle w:val="Heading2"/>
       </w:pPr>
-      <w:bookmarkStart w:id="60" w:name="exceptions"/>
-      <w:bookmarkEnd w:id="60"/>
+      <w:bookmarkStart w:id="64" w:name="exceptions"/>
+      <w:bookmarkEnd w:id="64"/>
       <w:r>
         <w:t xml:space="preserve">Exceptions</w:t>
       </w:r>
@@ -2893,7 +3437,7 @@
         <w:t xml:space="preserve"> </w:t>
       </w:r>
       <w:r>
-        <w:t xml:space="preserve">would be contrary to an agency's own or the Government's legitimate</w:t>
+        <w:t xml:space="preserve">would be contrary to an agency’s own or the Government’s legitimate</w:t>
       </w:r>
       <w:r>
         <w:t xml:space="preserve"> </w:t>
@@ -2956,8 +3500,8 @@
       <w:pPr>
         <w:pStyle w:val="Heading2"/>
       </w:pPr>
-      <w:bookmarkStart w:id="61" w:name="adaptations"/>
-      <w:bookmarkEnd w:id="61"/>
+      <w:bookmarkStart w:id="65" w:name="adaptations"/>
+      <w:bookmarkEnd w:id="65"/>
       <w:r>
         <w:t xml:space="preserve">Adaptations</w:t>
       </w:r>
@@ -3157,7 +3701,7 @@
         <w:rPr>
           <w:rStyle w:val="FootnoteReference"/>
         </w:rPr>
-        <w:footnoteReference w:id="62"/>
+        <w:footnoteReference w:id="66"/>
       </w:r>
       <w:r>
         <w:t xml:space="preserve"> </w:t>
@@ -3222,7 +3766,7 @@
         </w:numPr>
       </w:pPr>
       <w:r>
-        <w:t xml:space="preserve">an agency's developed software does leverage or interact with other</w:t>
+        <w:t xml:space="preserve">an agency’s developed software does leverage or interact with other</w:t>
       </w:r>
       <w:r>
         <w:t xml:space="preserve"> </w:t>
@@ -3350,8 +3894,8 @@
       <w:pPr>
         <w:pStyle w:val="Heading2"/>
       </w:pPr>
-      <w:bookmarkStart w:id="63" w:name="security-code-review"/>
-      <w:bookmarkEnd w:id="63"/>
+      <w:bookmarkStart w:id="67" w:name="security-code-review"/>
+      <w:bookmarkEnd w:id="67"/>
       <w:r>
         <w:t xml:space="preserve">Security code review</w:t>
       </w:r>
@@ -3427,8 +3971,8 @@
       <w:pPr>
         <w:pStyle w:val="Heading2"/>
       </w:pPr>
-      <w:bookmarkStart w:id="64" w:name="no-additional-controls-or-discrimination"/>
-      <w:bookmarkEnd w:id="64"/>
+      <w:bookmarkStart w:id="68" w:name="no-additional-controls-or-discrimination"/>
+      <w:bookmarkEnd w:id="68"/>
       <w:r>
         <w:t xml:space="preserve">No additional controls or discrimination</w:t>
       </w:r>
@@ -3513,8 +4057,8 @@
       <w:pPr>
         <w:pStyle w:val="Heading2"/>
       </w:pPr>
-      <w:bookmarkStart w:id="65" w:name="no-charging"/>
-      <w:bookmarkEnd w:id="65"/>
+      <w:bookmarkStart w:id="69" w:name="no-charging"/>
+      <w:bookmarkEnd w:id="69"/>
       <w:r>
         <w:t xml:space="preserve">No charging</w:t>
       </w:r>
@@ -3560,8 +4104,8 @@
       <w:pPr>
         <w:pStyle w:val="Heading2"/>
       </w:pPr>
-      <w:bookmarkStart w:id="66" w:name="updating-foss-licensed-software"/>
-      <w:bookmarkEnd w:id="66"/>
+      <w:bookmarkStart w:id="70" w:name="updating-foss-licensed-software"/>
+      <w:bookmarkEnd w:id="70"/>
       <w:r>
         <w:t xml:space="preserve">Updating FOSS licensed software</w:t>
       </w:r>
@@ -3761,7 +4305,7 @@
         <w:rPr>
           <w:rStyle w:val="FootnoteReference"/>
         </w:rPr>
-        <w:footnoteReference w:id="67"/>
+        <w:footnoteReference w:id="71"/>
       </w:r>
       <w:r>
         <w:t xml:space="preserve"> </w:t>
@@ -3779,13 +4323,31 @@
         <w:rPr>
           <w:rStyle w:val="FootnoteReference"/>
         </w:rPr>
-        <w:footnoteReference w:id="69"/>
-      </w:r>
-      <w:r>
-        <w:t xml:space="preserve"> </w:t>
-      </w:r>
-      <w:r>
-        <w:t xml:space="preserve">in an accompanying "contributing" file to set expectations</w:t>
+        <w:footnoteReference w:id="73"/>
+      </w:r>
+      <w:r>
+        <w:t xml:space="preserve"> </w:t>
+      </w:r>
+      <w:r>
+        <w:t xml:space="preserve">in an accompanying</w:t>
+      </w:r>
+      <w:r>
+        <w:t xml:space="preserve"> </w:t>
+      </w:r>
+      <w:r>
+        <w:t xml:space="preserve">“</w:t>
+      </w:r>
+      <w:r>
+        <w:t xml:space="preserve">contributing</w:t>
+      </w:r>
+      <w:r>
+        <w:t xml:space="preserve">”</w:t>
+      </w:r>
+      <w:r>
+        <w:t xml:space="preserve"> </w:t>
+      </w:r>
+      <w:r>
+        <w:t xml:space="preserve">file to set expectations</w:t>
       </w:r>
       <w:r>
         <w:t xml:space="preserve"> </w:t>
@@ -3806,8 +4368,8 @@
       <w:pPr>
         <w:pStyle w:val="Heading2"/>
       </w:pPr>
-      <w:bookmarkStart w:id="71" w:name="contributions"/>
-      <w:bookmarkEnd w:id="71"/>
+      <w:bookmarkStart w:id="75" w:name="contributions"/>
+      <w:bookmarkEnd w:id="75"/>
       <w:r>
         <w:t xml:space="preserve">Contributions</w:t>
       </w:r>
@@ -3816,8 +4378,8 @@
       <w:pPr>
         <w:pStyle w:val="Heading3"/>
       </w:pPr>
-      <w:bookmarkStart w:id="72" w:name="agency-contribution-to-foss-communities"/>
-      <w:bookmarkEnd w:id="72"/>
+      <w:bookmarkStart w:id="76" w:name="agency-contribution-to-foss-communities"/>
+      <w:bookmarkEnd w:id="76"/>
       <w:r>
         <w:t xml:space="preserve">Agency contribution to FOSS communities</w:t>
       </w:r>
@@ -3872,13 +4434,13 @@
         <w:t xml:space="preserve"> </w:t>
       </w:r>
       <w:r>
-        <w:t xml:space="preserve">improvements or the agency's new source code would generally be</w:t>
-      </w:r>
-      <w:r>
-        <w:t xml:space="preserve"> </w:t>
-      </w:r>
-      <w:r>
-        <w:t xml:space="preserve">re-usable by others (if this isn't already clear);</w:t>
+        <w:t xml:space="preserve">improvements or the agency’s new source code would generally be</w:t>
+      </w:r>
+      <w:r>
+        <w:t xml:space="preserve"> </w:t>
+      </w:r>
+      <w:r>
+        <w:t xml:space="preserve">re-usable by others (if this isn’t already clear);</w:t>
       </w:r>
     </w:p>
     <w:p>
@@ -3920,7 +4482,7 @@
         <w:rPr>
           <w:rStyle w:val="FootnoteReference"/>
         </w:rPr>
-        <w:footnoteReference w:id="73"/>
+        <w:footnoteReference w:id="77"/>
       </w:r>
       <w:r>
         <w:t xml:space="preserve"> </w:t>
@@ -3965,8 +4527,8 @@
       <w:pPr>
         <w:pStyle w:val="Heading3"/>
       </w:pPr>
-      <w:bookmarkStart w:id="74" w:name="agency-acceptance-of-contributions-from-others"/>
-      <w:bookmarkEnd w:id="74"/>
+      <w:bookmarkStart w:id="78" w:name="agency-acceptance-of-contributions-from-others"/>
+      <w:bookmarkEnd w:id="78"/>
       <w:r>
         <w:t xml:space="preserve">Agency acceptance of contributions from others</w:t>
       </w:r>
@@ -4110,7 +4672,7 @@
         <w:rPr>
           <w:rStyle w:val="FootnoteReference"/>
         </w:rPr>
-        <w:footnoteReference w:id="75"/>
+        <w:footnoteReference w:id="79"/>
       </w:r>
       <w:r>
         <w:t xml:space="preserve"> </w:t>
@@ -4205,7 +4767,19 @@
         <w:t xml:space="preserve"> </w:t>
       </w:r>
       <w:r>
-        <w:t xml:space="preserve">this contribution guidance to users is by including a 'contributing'</w:t>
+        <w:t xml:space="preserve">this contribution guidance to users is by including a</w:t>
+      </w:r>
+      <w:r>
+        <w:t xml:space="preserve"> </w:t>
+      </w:r>
+      <w:r>
+        <w:t xml:space="preserve">‘</w:t>
+      </w:r>
+      <w:r>
+        <w:t xml:space="preserve">contributing</w:t>
+      </w:r>
+      <w:r>
+        <w:t xml:space="preserve">’</w:t>
       </w:r>
       <w:r>
         <w:t xml:space="preserve"> </w:t>
@@ -4235,7 +4809,19 @@
         <w:t xml:space="preserve"> </w:t>
       </w:r>
       <w:r>
-        <w:t xml:space="preserve">'contributing' file to the attention of users at the time of submission</w:t>
+        <w:t xml:space="preserve">‘</w:t>
+      </w:r>
+      <w:r>
+        <w:t xml:space="preserve">contributing</w:t>
+      </w:r>
+      <w:r>
+        <w:t xml:space="preserve">’</w:t>
+      </w:r>
+      <w:r>
+        <w:t xml:space="preserve"> </w:t>
+      </w:r>
+      <w:r>
+        <w:t xml:space="preserve">file to the attention of users at the time of submission</w:t>
       </w:r>
       <w:r>
         <w:t xml:space="preserve"> </w:t>
@@ -4247,7 +4833,7 @@
         <w:t xml:space="preserve"> </w:t>
       </w:r>
       <w:r>
-        <w:t xml:space="preserve">ensure the terms of contribution are brought to users' attention.</w:t>
+        <w:t xml:space="preserve">ensure the terms of contribution are brought to users’ attention.</w:t>
       </w:r>
     </w:p>
     <w:p>
@@ -4294,7 +4880,19 @@
         <w:t xml:space="preserve"> </w:t>
       </w:r>
       <w:r>
-        <w:t xml:space="preserve">they need, with sufficient confidence, by including the 'contributing'</w:t>
+        <w:t xml:space="preserve">they need, with sufficient confidence, by including the</w:t>
+      </w:r>
+      <w:r>
+        <w:t xml:space="preserve"> </w:t>
+      </w:r>
+      <w:r>
+        <w:t xml:space="preserve">‘</w:t>
+      </w:r>
+      <w:r>
+        <w:t xml:space="preserve">contributing</w:t>
+      </w:r>
+      <w:r>
+        <w:t xml:space="preserve">’</w:t>
       </w:r>
       <w:r>
         <w:t xml:space="preserve"> </w:t>
@@ -4306,7 +4904,7 @@
         <w:t xml:space="preserve"> </w:t>
       </w:r>
       <w:r>
-        <w:t xml:space="preserve">ensuring that this file is brought to users' attention before or at the</w:t>
+        <w:t xml:space="preserve">ensuring that this file is brought to users’ attention before or at the</w:t>
       </w:r>
       <w:r>
         <w:t xml:space="preserve"> </w:t>
@@ -4412,19 +5010,52 @@
         <w:t xml:space="preserve"> </w:t>
       </w:r>
       <w:r>
-        <w:t xml:space="preserve">government context, it could also be seen as 'over-reaching'. An</w:t>
-      </w:r>
-      <w:r>
-        <w:t xml:space="preserve"> </w:t>
-      </w:r>
-      <w:r>
-        <w:t xml:space="preserve">assignment also needs to be "in writing signed by or on behalf of the</w:t>
-      </w:r>
-      <w:r>
-        <w:t xml:space="preserve"> </w:t>
-      </w:r>
-      <w:r>
-        <w:t xml:space="preserve">assignor" (section 114 of the Copyright Act 1994). It will be evident</w:t>
+        <w:t xml:space="preserve">government context, it could also be seen as</w:t>
+      </w:r>
+      <w:r>
+        <w:t xml:space="preserve"> </w:t>
+      </w:r>
+      <w:r>
+        <w:t xml:space="preserve">‘</w:t>
+      </w:r>
+      <w:r>
+        <w:t xml:space="preserve">over-reaching</w:t>
+      </w:r>
+      <w:r>
+        <w:t xml:space="preserve">’</w:t>
+      </w:r>
+      <w:r>
+        <w:t xml:space="preserve">. An</w:t>
+      </w:r>
+      <w:r>
+        <w:t xml:space="preserve"> </w:t>
+      </w:r>
+      <w:r>
+        <w:t xml:space="preserve">assignment also needs to be</w:t>
+      </w:r>
+      <w:r>
+        <w:t xml:space="preserve"> </w:t>
+      </w:r>
+      <w:r>
+        <w:t xml:space="preserve">“</w:t>
+      </w:r>
+      <w:r>
+        <w:t xml:space="preserve">in writing signed by or on behalf of the</w:t>
+      </w:r>
+      <w:r>
+        <w:t xml:space="preserve"> </w:t>
+      </w:r>
+      <w:r>
+        <w:t xml:space="preserve">assignor</w:t>
+      </w:r>
+      <w:r>
+        <w:t xml:space="preserve">”</w:t>
+      </w:r>
+      <w:r>
+        <w:t xml:space="preserve"> </w:t>
+      </w:r>
+      <w:r>
+        <w:t xml:space="preserve">(section 114 of the Copyright Act 1994). It will be evident</w:t>
       </w:r>
       <w:r>
         <w:t xml:space="preserve"> </w:t>
@@ -4451,7 +5082,7 @@
         <w:t xml:space="preserve"> </w:t>
       </w:r>
       <w:r>
-        <w:t xml:space="preserve">that agencies seek to obtain assignments of copyright in users'</w:t>
+        <w:t xml:space="preserve">that agencies seek to obtain assignments of copyright in users’</w:t>
       </w:r>
       <w:r>
         <w:t xml:space="preserve"> </w:t>
@@ -4480,7 +5111,43 @@
         <w:rPr>
           <w:i/>
         </w:rPr>
-        <w:t xml:space="preserve">Suggested licensing text for 'contributing' file</w:t>
+        <w:t xml:space="preserve">Suggested licensing text for</w:t>
+      </w:r>
+      <w:r>
+        <w:rPr>
+          <w:i/>
+        </w:rPr>
+        <w:t xml:space="preserve"> </w:t>
+      </w:r>
+      <w:r>
+        <w:rPr>
+          <w:i/>
+        </w:rPr>
+        <w:t xml:space="preserve">‘</w:t>
+      </w:r>
+      <w:r>
+        <w:rPr>
+          <w:i/>
+        </w:rPr>
+        <w:t xml:space="preserve">contributing</w:t>
+      </w:r>
+      <w:r>
+        <w:rPr>
+          <w:i/>
+        </w:rPr>
+        <w:t xml:space="preserve">’</w:t>
+      </w:r>
+      <w:r>
+        <w:rPr>
+          <w:i/>
+        </w:rPr>
+        <w:t xml:space="preserve"> </w:t>
+      </w:r>
+      <w:r>
+        <w:rPr>
+          <w:i/>
+        </w:rPr>
+        <w:t xml:space="preserve">file</w:t>
       </w:r>
     </w:p>
     <w:p>
@@ -4503,7 +5170,25 @@
         <w:t xml:space="preserve"> </w:t>
       </w:r>
       <w:r>
-        <w:t xml:space="preserve">licensing text in their 'contributing' file or other documentation that</w:t>
+        <w:t xml:space="preserve">licensing text in their</w:t>
+      </w:r>
+      <w:r>
+        <w:t xml:space="preserve"> </w:t>
+      </w:r>
+      <w:r>
+        <w:t xml:space="preserve">‘</w:t>
+      </w:r>
+      <w:r>
+        <w:t xml:space="preserve">contributing</w:t>
+      </w:r>
+      <w:r>
+        <w:t xml:space="preserve">’</w:t>
+      </w:r>
+      <w:r>
+        <w:t xml:space="preserve"> </w:t>
+      </w:r>
+      <w:r>
+        <w:t xml:space="preserve">file or other documentation that</w:t>
       </w:r>
       <w:r>
         <w:t xml:space="preserve"> </w:t>
@@ -4561,7 +5246,25 @@
         <w:t xml:space="preserve"> </w:t>
       </w:r>
       <w:r>
-        <w:t xml:space="preserve">Agencies may also wish to ensure that the 'contributing' file,</w:t>
+        <w:t xml:space="preserve">Agencies may also wish to ensure that the</w:t>
+      </w:r>
+      <w:r>
+        <w:t xml:space="preserve"> </w:t>
+      </w:r>
+      <w:r>
+        <w:t xml:space="preserve">‘</w:t>
+      </w:r>
+      <w:r>
+        <w:t xml:space="preserve">contributing</w:t>
+      </w:r>
+      <w:r>
+        <w:t xml:space="preserve">’</w:t>
+      </w:r>
+      <w:r>
+        <w:t xml:space="preserve"> </w:t>
+      </w:r>
+      <w:r>
+        <w:t xml:space="preserve">file,</w:t>
       </w:r>
       <w:r>
         <w:t xml:space="preserve"> </w:t>
@@ -4585,7 +5288,7 @@
         <w:rPr>
           <w:rStyle w:val="FootnoteReference"/>
         </w:rPr>
-        <w:footnoteReference w:id="76"/>
+        <w:footnoteReference w:id="80"/>
       </w:r>
     </w:p>
     <w:p>
@@ -4600,8 +5303,8 @@
       <w:pPr>
         <w:pStyle w:val="Heading2"/>
       </w:pPr>
-      <w:bookmarkStart w:id="77" w:name="obtaining-rights-when-procuring-or-commissioning-the-development-of-software"/>
-      <w:bookmarkEnd w:id="77"/>
+      <w:bookmarkStart w:id="81" w:name="obtaining-rights-when-procuring-or-commissioning-the-development-of-software"/>
+      <w:bookmarkEnd w:id="81"/>
       <w:r>
         <w:t xml:space="preserve">Obtaining rights when procuring or commissioning the development of software</w:t>
       </w:r>
@@ -4903,8 +5606,8 @@
       <w:pPr>
         <w:pStyle w:val="Heading2"/>
       </w:pPr>
-      <w:bookmarkStart w:id="78" w:name="act-fairly-towards-developers-when-drafting-ip-warranties-and-indemnities"/>
-      <w:bookmarkEnd w:id="78"/>
+      <w:bookmarkStart w:id="82" w:name="act-fairly-towards-developers-when-drafting-ip-warranties-and-indemnities"/>
+      <w:bookmarkEnd w:id="82"/>
       <w:r>
         <w:t xml:space="preserve">Act fairly towards developers when drafting IP warranties and indemnities</w:t>
       </w:r>
@@ -5074,8 +5777,8 @@
       <w:pPr>
         <w:pStyle w:val="Heading2"/>
       </w:pPr>
-      <w:bookmarkStart w:id="79" w:name="liability"/>
-      <w:bookmarkEnd w:id="79"/>
+      <w:bookmarkStart w:id="83" w:name="liability"/>
+      <w:bookmarkEnd w:id="83"/>
       <w:r>
         <w:t xml:space="preserve">Liability</w:t>
       </w:r>
@@ -5151,8 +5854,8 @@
       <w:pPr>
         <w:pStyle w:val="Heading2"/>
       </w:pPr>
-      <w:bookmarkStart w:id="80" w:name="review-and-release-process"/>
-      <w:bookmarkEnd w:id="80"/>
+      <w:bookmarkStart w:id="84" w:name="review-and-release-process"/>
+      <w:bookmarkEnd w:id="84"/>
       <w:r>
         <w:t xml:space="preserve">Review and Release Process</w:t>
       </w:r>
@@ -5194,26 +5897,119 @@
     </w:p>
     <w:p>
       <w:pPr>
-        <w:pStyle w:val="BodyText"/>
-      </w:pPr>
+        <w:pStyle w:val="Heading2"/>
+      </w:pPr>
+      <w:bookmarkStart w:id="85" w:name="top-2"/>
+      <w:bookmarkEnd w:id="85"/>
       <w:r>
         <w:t xml:space="preserve">↑Top</w:t>
       </w:r>
     </w:p>
     <w:p>
       <w:pPr>
-        <w:pStyle w:val="BodyText"/>
-      </w:pPr>
-      <w:r>
-        <w:t xml:space="preserve">{::options footnote_nr="16" /}</w:t>
+        <w:pStyle w:val="FirstParagraph"/>
+      </w:pPr>
+      <w:r>
+        <w:t xml:space="preserve">title: NZGOAL-SE Review and Release Process</w:t>
+      </w:r>
+      <w:r>
+        <w:t xml:space="preserve"> </w:t>
+      </w:r>
+      <w:r>
+        <w:t xml:space="preserve">description: A five stage review and release process that guides agencies through the process to correctly license and release software code for legal reuse under open source terms. It includes an easy to follow decision tree diagram for agencies to follow.</w:t>
+      </w:r>
+      <w:r>
+        <w:t xml:space="preserve"> </w:t>
+      </w:r>
+      <w:r>
+        <w:t xml:space="preserve">creator: Open Data NZ</w:t>
+      </w:r>
+      <w:r>
+        <w:t xml:space="preserve"> </w:t>
+      </w:r>
+      <w:hyperlink r:id="rId34">
+        <w:r>
+          <w:rPr>
+            <w:rStyle w:val="Hyperlink"/>
+          </w:rPr>
+          <w:t xml:space="preserve">opendata@linz.govt.nz</w:t>
+        </w:r>
+      </w:hyperlink>
+      <w:r>
+        <w:t xml:space="preserve"> </w:t>
+      </w:r>
+      <w:r>
+        <w:t xml:space="preserve">publisher: Land Information New Zealand</w:t>
+      </w:r>
+      <w:r>
+        <w:t xml:space="preserve"> </w:t>
+      </w:r>
+      <w:r>
+        <w:t xml:space="preserve">subject: open source, NZGOAL, software, review, FOSS, release,</w:t>
+      </w:r>
+      <w:r>
+        <w:t xml:space="preserve"> </w:t>
+      </w:r>
+      <w:r>
+        <w:t xml:space="preserve">date: 2016-07-20</w:t>
+      </w:r>
+      <w:r>
+        <w:t xml:space="preserve"> </w:t>
+      </w:r>
+      <w:r>
+        <w:t xml:space="preserve">language: en</w:t>
+      </w:r>
+      <w:r>
+        <w:t xml:space="preserve"> </w:t>
+      </w:r>
+      <w:r>
+        <w:t xml:space="preserve">rights: CC BY 4.0</w:t>
+      </w:r>
+      <w:r>
+        <w:t xml:space="preserve"> </w:t>
+      </w:r>
+      <w:hyperlink r:id="rId35">
+        <w:r>
+          <w:rPr>
+            <w:rStyle w:val="Hyperlink"/>
+          </w:rPr>
+          <w:t xml:space="preserve">https://creativecommons.org/licenses/by/4.0/</w:t>
+        </w:r>
+      </w:hyperlink>
+      <w:r>
+        <w:t xml:space="preserve"> </w:t>
+      </w:r>
+      <w:r>
+        <w:t xml:space="preserve">—</w:t>
+      </w:r>
+      <w:r>
+        <w:t xml:space="preserve"> </w:t>
+      </w:r>
+      <w:r>
+        <w:t xml:space="preserve">{::options footnote_nr=</w:t>
+      </w:r>
+      <w:r>
+        <w:t xml:space="preserve">“</w:t>
+      </w:r>
+      <w:r>
+        <w:t xml:space="preserve">16</w:t>
+      </w:r>
+      <w:r>
+        <w:t xml:space="preserve">”</w:t>
+      </w:r>
+      <w:r>
+        <w:t xml:space="preserve"> </w:t>
+      </w:r>
+      <w:r>
+        <w:t xml:space="preserve">/}</w:t>
       </w:r>
     </w:p>
     <w:p>
       <w:pPr>
         <w:pStyle w:val="Heading2"/>
       </w:pPr>
-      <w:bookmarkStart w:id="81" w:name="introduction-3"/>
-      <w:bookmarkEnd w:id="81"/>
+      <w:bookmarkStart w:id="86" w:name="introduction-3"/>
+      <w:bookmarkEnd w:id="86"/>
       <w:r>
         <w:t xml:space="preserve">Introduction</w:t>
       </w:r>
@@ -5454,8 +6250,8 @@
       <w:pPr>
         <w:pStyle w:val="Heading2"/>
       </w:pPr>
-      <w:bookmarkStart w:id="82" w:name="stage-1-copyright-related-rights-evaluation"/>
-      <w:bookmarkEnd w:id="82"/>
+      <w:bookmarkStart w:id="87" w:name="stage-1-copyright-related-rights-evaluation"/>
+      <w:bookmarkEnd w:id="87"/>
       <w:r>
         <w:t xml:space="preserve">Stage 1: Copyright-related rights evaluation</w:t>
       </w:r>
@@ -5464,8 +6260,8 @@
       <w:pPr>
         <w:pStyle w:val="Heading3"/>
       </w:pPr>
-      <w:bookmarkStart w:id="83" w:name="what-the-stage-involves"/>
-      <w:bookmarkEnd w:id="83"/>
+      <w:bookmarkStart w:id="88" w:name="what-the-stage-involves"/>
+      <w:bookmarkEnd w:id="88"/>
       <w:r>
         <w:t xml:space="preserve">What the stage involves</w:t>
       </w:r>
@@ -5591,7 +6387,19 @@
         <w:t xml:space="preserve"> </w:t>
       </w:r>
       <w:r>
-        <w:t xml:space="preserve">"no known rights" statement. See NZGOAL for that statement. It is not</w:t>
+        <w:t xml:space="preserve">“</w:t>
+      </w:r>
+      <w:r>
+        <w:t xml:space="preserve">no known rights</w:t>
+      </w:r>
+      <w:r>
+        <w:t xml:space="preserve">”</w:t>
+      </w:r>
+      <w:r>
+        <w:t xml:space="preserve"> </w:t>
+      </w:r>
+      <w:r>
+        <w:t xml:space="preserve">statement. See NZGOAL for that statement. It is not</w:t>
       </w:r>
       <w:r>
         <w:t xml:space="preserve"> </w:t>
@@ -5604,8 +6412,8 @@
       <w:pPr>
         <w:pStyle w:val="Heading3"/>
       </w:pPr>
-      <w:bookmarkStart w:id="84" w:name="issues-where-agency-does-not-own-all-copyright"/>
-      <w:bookmarkEnd w:id="84"/>
+      <w:bookmarkStart w:id="89" w:name="issues-where-agency-does-not-own-all-copyright"/>
+      <w:bookmarkEnd w:id="89"/>
       <w:r>
         <w:t xml:space="preserve">Issues where agency does not own all copyright</w:t>
       </w:r>
@@ -5666,7 +6474,7 @@
         <w:rPr>
           <w:rStyle w:val="FootnoteReference"/>
         </w:rPr>
-        <w:footnoteReference w:id="85"/>
+        <w:footnoteReference w:id="90"/>
       </w:r>
       <w:r>
         <w:t xml:space="preserve"> </w:t>
@@ -5731,7 +6539,7 @@
         <w:t xml:space="preserve"> </w:t>
       </w:r>
       <w:r>
-        <w:t xml:space="preserve">agency doesn't own but wishes to license, the agency would need to</w:t>
+        <w:t xml:space="preserve">agency doesn’t own but wishes to license, the agency would need to</w:t>
       </w:r>
       <w:r>
         <w:t xml:space="preserve"> </w:t>
@@ -5953,7 +6761,7 @@
         <w:t xml:space="preserve"> </w:t>
       </w:r>
       <w:r>
-        <w:t xml:space="preserve">original licensor(s) (let's call them A) plus new and separate</w:t>
+        <w:t xml:space="preserve">original licensor(s) (let’s call them A) plus new and separate</w:t>
       </w:r>
       <w:r>
         <w:t xml:space="preserve"> </w:t>
@@ -5977,25 +6785,28 @@
         <w:t xml:space="preserve"> </w:t>
       </w:r>
       <w:r>
-        <w:t xml:space="preserve">own right but B doesn't obtain property rights that are greater</w:t>
-      </w:r>
-      <w:r>
-        <w:t xml:space="preserve"> </w:t>
-      </w:r>
-      <w:r>
-        <w:t xml:space="preserve">than B's own contribution. As a United States court has put it,</w:t>
-      </w:r>
-      <w:r>
-        <w:t xml:space="preserve"> </w:t>
-      </w:r>
-      <w:r>
-        <w:t xml:space="preserve">"[t]he aspects of a derivative work added by the derivative</w:t>
-      </w:r>
-      <w:r>
-        <w:t xml:space="preserve"> </w:t>
-      </w:r>
-      <w:r>
-        <w:t xml:space="preserve">author are that author's property, but the element drawn from</w:t>
+        <w:t xml:space="preserve">own right but B doesn’t obtain property rights that are greater</w:t>
+      </w:r>
+      <w:r>
+        <w:t xml:space="preserve"> </w:t>
+      </w:r>
+      <w:r>
+        <w:t xml:space="preserve">than B’s own contribution. As a United States court has put it,</w:t>
+      </w:r>
+      <w:r>
+        <w:t xml:space="preserve"> </w:t>
+      </w:r>
+      <w:r>
+        <w:t xml:space="preserve">“</w:t>
+      </w:r>
+      <w:r>
+        <w:t xml:space="preserve">[t]he aspects of a derivative work added by the derivative</w:t>
+      </w:r>
+      <w:r>
+        <w:t xml:space="preserve"> </w:t>
+      </w:r>
+      <w:r>
+        <w:t xml:space="preserve">author are that author’s property, but the element drawn from</w:t>
       </w:r>
       <w:r>
         <w:t xml:space="preserve"> </w:t>
@@ -6007,13 +6818,19 @@
         <w:t xml:space="preserve"> </w:t>
       </w:r>
       <w:r>
-        <w:t xml:space="preserve">pre-existing work".</w:t>
+        <w:t xml:space="preserve">pre-existing work</w:t>
+      </w:r>
+      <w:r>
+        <w:t xml:space="preserve">”</w:t>
+      </w:r>
+      <w:r>
+        <w:t xml:space="preserve">.</w:t>
       </w:r>
       <w:r>
         <w:rPr>
           <w:rStyle w:val="FootnoteReference"/>
         </w:rPr>
-        <w:footnoteReference w:id="86"/>
+        <w:footnoteReference w:id="91"/>
       </w:r>
       <w:r>
         <w:t xml:space="preserve"> </w:t>
@@ -6050,8 +6867,8 @@
       <w:pPr>
         <w:pStyle w:val="Heading3"/>
       </w:pPr>
-      <w:bookmarkStart w:id="87" w:name="common-scenarios-where-an-agency-will-not-be-able-to-license-software-for-re-use"/>
-      <w:bookmarkEnd w:id="87"/>
+      <w:bookmarkStart w:id="92" w:name="common-scenarios-where-an-agency-will-not-be-able-to-license-software-for-re-use"/>
+      <w:bookmarkEnd w:id="92"/>
       <w:r>
         <w:t xml:space="preserve">Common scenarios where an agency will not be able to license software for re-use</w:t>
       </w:r>
@@ -6178,7 +6995,7 @@
         <w:t xml:space="preserve"> </w:t>
       </w:r>
       <w:r>
-        <w:t xml:space="preserve">not have the proprietary software owner's written and irrevocable</w:t>
+        <w:t xml:space="preserve">not have the proprietary software owner’s written and irrevocable</w:t>
       </w:r>
       <w:r>
         <w:t xml:space="preserve"> </w:t>
@@ -6277,8 +7094,8 @@
       <w:pPr>
         <w:pStyle w:val="Heading2"/>
       </w:pPr>
-      <w:bookmarkStart w:id="88" w:name="stage-2-evaluation-of-exceptions"/>
-      <w:bookmarkEnd w:id="88"/>
+      <w:bookmarkStart w:id="93" w:name="stage-2-evaluation-of-exceptions"/>
+      <w:bookmarkEnd w:id="93"/>
       <w:r>
         <w:t xml:space="preserve">Stage 2: Evaluation of exceptions</w:t>
       </w:r>
@@ -6507,8 +7324,8 @@
       <w:pPr>
         <w:pStyle w:val="Heading2"/>
       </w:pPr>
-      <w:bookmarkStart w:id="89" w:name="stage-3-select-a-foss-licence"/>
-      <w:bookmarkEnd w:id="89"/>
+      <w:bookmarkStart w:id="94" w:name="stage-3-select-a-foss-licence"/>
+      <w:bookmarkEnd w:id="94"/>
       <w:r>
         <w:t xml:space="preserve">Stage 3: Select a FOSS licence</w:t>
       </w:r>
@@ -6517,8 +7334,8 @@
       <w:pPr>
         <w:pStyle w:val="Heading3"/>
       </w:pPr>
-      <w:bookmarkStart w:id="90" w:name="introduction-4"/>
-      <w:bookmarkEnd w:id="90"/>
+      <w:bookmarkStart w:id="95" w:name="introduction-4"/>
+      <w:bookmarkEnd w:id="95"/>
       <w:r>
         <w:t xml:space="preserve">Introduction</w:t>
       </w:r>
@@ -6604,7 +7421,7 @@
         <w:t xml:space="preserve"> </w:t>
       </w:r>
       <w:r>
-        <w:t xml:space="preserve">In most cases, an agency's selection of a FOSS licence is likely</w:t>
+        <w:t xml:space="preserve">In most cases, an agency’s selection of a FOSS licence is likely</w:t>
       </w:r>
       <w:r>
         <w:t xml:space="preserve"> </w:t>
@@ -6705,13 +7522,49 @@
         <w:t xml:space="preserve"> </w:t>
       </w:r>
       <w:r>
-        <w:t xml:space="preserve">but a "yes" answer to the first question may require (legally or</w:t>
-      </w:r>
-      <w:r>
-        <w:t xml:space="preserve"> </w:t>
-      </w:r>
-      <w:r>
-        <w:t xml:space="preserve">ethically) the selection of a different FOSS licence and a "yes" answer</w:t>
+        <w:t xml:space="preserve">but a</w:t>
+      </w:r>
+      <w:r>
+        <w:t xml:space="preserve"> </w:t>
+      </w:r>
+      <w:r>
+        <w:t xml:space="preserve">“</w:t>
+      </w:r>
+      <w:r>
+        <w:t xml:space="preserve">yes</w:t>
+      </w:r>
+      <w:r>
+        <w:t xml:space="preserve">”</w:t>
+      </w:r>
+      <w:r>
+        <w:t xml:space="preserve"> </w:t>
+      </w:r>
+      <w:r>
+        <w:t xml:space="preserve">answer to the first question may require (legally or</w:t>
+      </w:r>
+      <w:r>
+        <w:t xml:space="preserve"> </w:t>
+      </w:r>
+      <w:r>
+        <w:t xml:space="preserve">ethically) the selection of a different FOSS licence and a</w:t>
+      </w:r>
+      <w:r>
+        <w:t xml:space="preserve"> </w:t>
+      </w:r>
+      <w:r>
+        <w:t xml:space="preserve">“</w:t>
+      </w:r>
+      <w:r>
+        <w:t xml:space="preserve">yes</w:t>
+      </w:r>
+      <w:r>
+        <w:t xml:space="preserve">”</w:t>
+      </w:r>
+      <w:r>
+        <w:t xml:space="preserve"> </w:t>
+      </w:r>
+      <w:r>
+        <w:t xml:space="preserve">answer</w:t>
       </w:r>
       <w:r>
         <w:t xml:space="preserve"> </w:t>
@@ -6730,8 +7583,8 @@
       <w:pPr>
         <w:pStyle w:val="Heading3"/>
       </w:pPr>
-      <w:bookmarkStart w:id="91" w:name="source-code-builds-upon-andor-interacts-with-existing-third-party-foss-licensed-source-code---respect-existing-licences"/>
-      <w:bookmarkEnd w:id="91"/>
+      <w:bookmarkStart w:id="96" w:name="source-code-builds-upon-andor-interacts-with-existing-third-party-foss-licensed-source-code---respect-existing-licences"/>
+      <w:bookmarkEnd w:id="96"/>
       <w:r>
         <w:t xml:space="preserve">Source code builds upon and/or interacts with existing third party FOSS-licensed source code - respect existing licence(s)</w:t>
       </w:r>
@@ -6833,7 +7686,7 @@
         <w:rPr>
           <w:rStyle w:val="FootnoteReference"/>
         </w:rPr>
-        <w:footnoteReference w:id="92"/>
+        <w:footnoteReference w:id="97"/>
       </w:r>
       <w:r>
         <w:t xml:space="preserve">, it would be consistent with</w:t>
@@ -6877,7 +7730,25 @@
         <w:t xml:space="preserve"> </w:t>
       </w:r>
       <w:r>
-        <w:t xml:space="preserve">Note, however, that the words "where possible" are used above</w:t>
+        <w:t xml:space="preserve">Note, however, that the words</w:t>
+      </w:r>
+      <w:r>
+        <w:t xml:space="preserve"> </w:t>
+      </w:r>
+      <w:r>
+        <w:t xml:space="preserve">“</w:t>
+      </w:r>
+      <w:r>
+        <w:t xml:space="preserve">where possible</w:t>
+      </w:r>
+      <w:r>
+        <w:t xml:space="preserve">”</w:t>
+      </w:r>
+      <w:r>
+        <w:t xml:space="preserve"> </w:t>
+      </w:r>
+      <w:r>
+        <w:t xml:space="preserve">are used above</w:t>
       </w:r>
       <w:r>
         <w:t xml:space="preserve"> </w:t>
@@ -7049,7 +7920,25 @@
         <w:t xml:space="preserve"> </w:t>
       </w:r>
       <w:r>
-        <w:t xml:space="preserve">under the GPL. Whether there is an "adaptation" can be a difficult legal</w:t>
+        <w:t xml:space="preserve">under the GPL. Whether there is an</w:t>
+      </w:r>
+      <w:r>
+        <w:t xml:space="preserve"> </w:t>
+      </w:r>
+      <w:r>
+        <w:t xml:space="preserve">“</w:t>
+      </w:r>
+      <w:r>
+        <w:t xml:space="preserve">adaptation</w:t>
+      </w:r>
+      <w:r>
+        <w:t xml:space="preserve">”</w:t>
+      </w:r>
+      <w:r>
+        <w:t xml:space="preserve"> </w:t>
+      </w:r>
+      <w:r>
+        <w:t xml:space="preserve">can be a difficult legal</w:t>
       </w:r>
       <w:r>
         <w:t xml:space="preserve"> </w:t>
@@ -7068,8 +7957,8 @@
       <w:pPr>
         <w:pStyle w:val="Heading3"/>
       </w:pPr>
-      <w:bookmarkStart w:id="94" w:name="entirely-new-source-code---default-foss-licences"/>
-      <w:bookmarkEnd w:id="94"/>
+      <w:bookmarkStart w:id="99" w:name="entirely-new-source-code---default-foss-licences"/>
+      <w:bookmarkEnd w:id="99"/>
       <w:r>
         <w:t xml:space="preserve">Entirely new source code - default FOSS licences</w:t>
       </w:r>
@@ -7170,7 +8059,7 @@
         <w:t xml:space="preserve"> </w:t>
       </w:r>
       <w:r>
-        <w:t xml:space="preserve">NZGOAL-SE suggests that an agency's choice between these two</w:t>
+        <w:t xml:space="preserve">NZGOAL-SE suggests that an agency’s choice between these two</w:t>
       </w:r>
       <w:r>
         <w:t xml:space="preserve"> </w:t>
@@ -7182,7 +8071,7 @@
         <w:t xml:space="preserve"> </w:t>
       </w:r>
       <w:r>
-        <w:t xml:space="preserve">would you like everyone to be able to re-use other people's distributed</w:t>
+        <w:t xml:space="preserve">would you like everyone to be able to re-use other people’s distributed</w:t>
       </w:r>
       <w:r>
         <w:t xml:space="preserve"> </w:t>
@@ -7194,7 +8083,7 @@
         <w:rPr>
           <w:rStyle w:val="FootnoteReference"/>
         </w:rPr>
-        <w:footnoteReference w:id="95"/>
+        <w:footnoteReference w:id="100"/>
       </w:r>
     </w:p>
     <w:p>
@@ -7329,8 +8218,8 @@
       <w:pPr>
         <w:pStyle w:val="Heading3"/>
       </w:pPr>
-      <w:bookmarkStart w:id="96" w:name="known-reasons-or-use-cases-for-releasing-source-code-under-an-alternative-foss-licence"/>
-      <w:bookmarkEnd w:id="96"/>
+      <w:bookmarkStart w:id="101" w:name="known-reasons-or-use-cases-for-releasing-source-code-under-an-alternative-foss-licence"/>
+      <w:bookmarkEnd w:id="101"/>
       <w:r>
         <w:t xml:space="preserve">Known reasons or use cases for releasing source code under an alternative FOSS licence</w:t>
       </w:r>
@@ -7391,7 +8280,7 @@
         <w:t xml:space="preserve"> </w:t>
       </w:r>
       <w:r>
-        <w:t xml:space="preserve">who wish to use the agency's particular library within, or to link</w:t>
+        <w:t xml:space="preserve">who wish to use the agency’s particular library within, or to link</w:t>
       </w:r>
       <w:r>
         <w:t xml:space="preserve"> </w:t>
@@ -7463,7 +8352,7 @@
         <w:t xml:space="preserve"> </w:t>
       </w:r>
       <w:r>
-        <w:t xml:space="preserve">in the GPL (i.e., the obligation to license one's adaptations under</w:t>
+        <w:t xml:space="preserve">in the GPL (i.e., the obligation to license one’s adaptations under</w:t>
       </w:r>
       <w:r>
         <w:t xml:space="preserve"> </w:t>
@@ -7505,7 +8394,16 @@
         <w:t xml:space="preserve"> </w:t>
       </w:r>
       <w:r>
-        <w:t xml:space="preserve">the GPL and sates that if source code is adapted then the "public</w:t>
+        <w:t xml:space="preserve">the GPL and sates that if source code is adapted then the</w:t>
+      </w:r>
+      <w:r>
+        <w:t xml:space="preserve"> </w:t>
+      </w:r>
+      <w:r>
+        <w:t xml:space="preserve">“</w:t>
+      </w:r>
+      <w:r>
+        <w:t xml:space="preserve">public</w:t>
       </w:r>
       <w:r>
         <w:t xml:space="preserve"> </w:t>
@@ -7517,7 +8415,13 @@
         <w:t xml:space="preserve"> </w:t>
       </w:r>
       <w:r>
-        <w:t xml:space="preserve">the public access to the source code of the modified version".</w:t>
+        <w:t xml:space="preserve">the public access to the source code of the modified version</w:t>
+      </w:r>
+      <w:r>
+        <w:t xml:space="preserve">”</w:t>
+      </w:r>
+      <w:r>
+        <w:t xml:space="preserve">.</w:t>
       </w:r>
       <w:r>
         <w:t xml:space="preserve"> </w:t>
@@ -7526,7 +8430,7 @@
         <w:rPr>
           <w:rStyle w:val="FootnoteReference"/>
         </w:rPr>
-        <w:footnoteReference w:id="97"/>
+        <w:footnoteReference w:id="102"/>
       </w:r>
       <w:r>
         <w:t xml:space="preserve"> </w:t>
@@ -7604,8 +8508,8 @@
       <w:pPr>
         <w:pStyle w:val="Heading3"/>
       </w:pPr>
-      <w:bookmarkStart w:id="99" w:name="licensing-of-accompanying-documentation"/>
-      <w:bookmarkEnd w:id="99"/>
+      <w:bookmarkStart w:id="104" w:name="licensing-of-accompanying-documentation"/>
+      <w:bookmarkEnd w:id="104"/>
       <w:r>
         <w:t xml:space="preserve">Licensing of accompanying documentation</w:t>
       </w:r>
@@ -7648,7 +8552,7 @@
         <w:t xml:space="preserve"> </w:t>
       </w:r>
       <w:r>
-        <w:t xml:space="preserve">code are not designed for documentation and often don't naturally or</w:t>
+        <w:t xml:space="preserve">code are not designed for documentation and often don’t naturally or</w:t>
       </w:r>
       <w:r>
         <w:t xml:space="preserve"> </w:t>
@@ -7992,8 +8896,8 @@
       <w:pPr>
         <w:pStyle w:val="Heading2"/>
       </w:pPr>
-      <w:bookmarkStart w:id="102" w:name="stage-4-application-of-chosen-licence"/>
-      <w:bookmarkEnd w:id="102"/>
+      <w:bookmarkStart w:id="107" w:name="stage-4-application-of-chosen-licence"/>
+      <w:bookmarkEnd w:id="107"/>
       <w:r>
         <w:t xml:space="preserve">Stage 4: Application of chosen licence</w:t>
       </w:r>
@@ -8001,15 +8905,15 @@
         <w:rPr>
           <w:rStyle w:val="FootnoteReference"/>
         </w:rPr>
-        <w:footnoteReference w:id="100"/>
+        <w:footnoteReference w:id="105"/>
       </w:r>
     </w:p>
     <w:p>
       <w:pPr>
         <w:pStyle w:val="Heading3"/>
       </w:pPr>
-      <w:bookmarkStart w:id="103" w:name="introduction-5"/>
-      <w:bookmarkEnd w:id="103"/>
+      <w:bookmarkStart w:id="108" w:name="introduction-5"/>
+      <w:bookmarkEnd w:id="108"/>
       <w:r>
         <w:t xml:space="preserve">Introduction</w:t>
       </w:r>
@@ -8034,7 +8938,7 @@
         <w:t xml:space="preserve"> </w:t>
       </w:r>
       <w:r>
-        <w:t xml:space="preserve">software licence to the software they're releasing.</w:t>
+        <w:t xml:space="preserve">software licence to the software they’re releasing.</w:t>
       </w:r>
     </w:p>
     <w:p>
@@ -8102,8 +9006,8 @@
       <w:pPr>
         <w:pStyle w:val="Heading3"/>
       </w:pPr>
-      <w:bookmarkStart w:id="104" w:name="the-copyright-notice"/>
-      <w:bookmarkEnd w:id="104"/>
+      <w:bookmarkStart w:id="109" w:name="the-copyright-notice"/>
+      <w:bookmarkEnd w:id="109"/>
       <w:r>
         <w:t xml:space="preserve">The copyright notice</w:t>
       </w:r>
@@ -8168,7 +9072,40 @@
         <w:t xml:space="preserve"> </w:t>
       </w:r>
       <w:r>
-        <w:t xml:space="preserve">also replace "Copyright" with "Crown copyright". For example, if the</w:t>
+        <w:t xml:space="preserve">also replace</w:t>
+      </w:r>
+      <w:r>
+        <w:t xml:space="preserve"> </w:t>
+      </w:r>
+      <w:r>
+        <w:t xml:space="preserve">“</w:t>
+      </w:r>
+      <w:r>
+        <w:t xml:space="preserve">Copyright</w:t>
+      </w:r>
+      <w:r>
+        <w:t xml:space="preserve">”</w:t>
+      </w:r>
+      <w:r>
+        <w:t xml:space="preserve"> </w:t>
+      </w:r>
+      <w:r>
+        <w:t xml:space="preserve">with</w:t>
+      </w:r>
+      <w:r>
+        <w:t xml:space="preserve"> </w:t>
+      </w:r>
+      <w:r>
+        <w:t xml:space="preserve">“</w:t>
+      </w:r>
+      <w:r>
+        <w:t xml:space="preserve">Crown copyright</w:t>
+      </w:r>
+      <w:r>
+        <w:t xml:space="preserve">”</w:t>
+      </w:r>
+      <w:r>
+        <w:t xml:space="preserve">. For example, if the</w:t>
       </w:r>
       <w:r>
         <w:t xml:space="preserve"> </w:t>
@@ -8214,19 +9151,70 @@
         <w:t xml:space="preserve"> </w:t>
       </w:r>
       <w:r>
-        <w:t xml:space="preserve">be a Crown entity), it would use the term "Copyright" rather than "Crown</w:t>
-      </w:r>
-      <w:r>
-        <w:t xml:space="preserve"> </w:t>
-      </w:r>
-      <w:r>
-        <w:t xml:space="preserve">copyright" and it would state its name without reference to the "New</w:t>
-      </w:r>
-      <w:r>
-        <w:t xml:space="preserve"> </w:t>
-      </w:r>
-      <w:r>
-        <w:t xml:space="preserve">Zealand Government". For example:</w:t>
+        <w:t xml:space="preserve">be a Crown entity), it would use the term</w:t>
+      </w:r>
+      <w:r>
+        <w:t xml:space="preserve"> </w:t>
+      </w:r>
+      <w:r>
+        <w:t xml:space="preserve">“</w:t>
+      </w:r>
+      <w:r>
+        <w:t xml:space="preserve">Copyright</w:t>
+      </w:r>
+      <w:r>
+        <w:t xml:space="preserve">”</w:t>
+      </w:r>
+      <w:r>
+        <w:t xml:space="preserve"> </w:t>
+      </w:r>
+      <w:r>
+        <w:t xml:space="preserve">rather than</w:t>
+      </w:r>
+      <w:r>
+        <w:t xml:space="preserve"> </w:t>
+      </w:r>
+      <w:r>
+        <w:t xml:space="preserve">“</w:t>
+      </w:r>
+      <w:r>
+        <w:t xml:space="preserve">Crown</w:t>
+      </w:r>
+      <w:r>
+        <w:t xml:space="preserve"> </w:t>
+      </w:r>
+      <w:r>
+        <w:t xml:space="preserve">copyright</w:t>
+      </w:r>
+      <w:r>
+        <w:t xml:space="preserve">”</w:t>
+      </w:r>
+      <w:r>
+        <w:t xml:space="preserve"> </w:t>
+      </w:r>
+      <w:r>
+        <w:t xml:space="preserve">and it would state its name without reference to the</w:t>
+      </w:r>
+      <w:r>
+        <w:t xml:space="preserve"> </w:t>
+      </w:r>
+      <w:r>
+        <w:t xml:space="preserve">“</w:t>
+      </w:r>
+      <w:r>
+        <w:t xml:space="preserve">New</w:t>
+      </w:r>
+      <w:r>
+        <w:t xml:space="preserve"> </w:t>
+      </w:r>
+      <w:r>
+        <w:t xml:space="preserve">Zealand Government</w:t>
+      </w:r>
+      <w:r>
+        <w:t xml:space="preserve">”</w:t>
+      </w:r>
+      <w:r>
+        <w:t xml:space="preserve">. For example:</w:t>
       </w:r>
     </w:p>
     <w:p>
@@ -8244,8 +9232,8 @@
       <w:pPr>
         <w:pStyle w:val="Heading3"/>
       </w:pPr>
-      <w:bookmarkStart w:id="105" w:name="description-of-the-foss-licence-that-applies"/>
-      <w:bookmarkEnd w:id="105"/>
+      <w:bookmarkStart w:id="110" w:name="description-of-the-foss-licence-that-applies"/>
+      <w:bookmarkEnd w:id="110"/>
       <w:r>
         <w:t xml:space="preserve">Description of the FOSS licence that applies</w:t>
       </w:r>
@@ -8301,8 +9289,8 @@
       <w:pPr>
         <w:pStyle w:val="Heading3"/>
       </w:pPr>
-      <w:bookmarkStart w:id="106" w:name="applying-the-selected-licence"/>
-      <w:bookmarkEnd w:id="106"/>
+      <w:bookmarkStart w:id="111" w:name="applying-the-selected-licence"/>
+      <w:bookmarkEnd w:id="111"/>
       <w:r>
         <w:t xml:space="preserve">Applying the selected licence</w:t>
       </w:r>
@@ -8496,7 +9484,7 @@
         <w:rPr>
           <w:rStyle w:val="FootnoteReference"/>
         </w:rPr>
-        <w:footnoteReference w:id="107"/>
+        <w:footnoteReference w:id="112"/>
       </w:r>
       <w:r>
         <w:t xml:space="preserve"> </w:t>
@@ -8631,7 +9619,19 @@
         <w:t xml:space="preserve"> </w:t>
       </w:r>
       <w:r>
-        <w:t xml:space="preserve">"LICENCE" (or something similar); and</w:t>
+        <w:t xml:space="preserve">“</w:t>
+      </w:r>
+      <w:r>
+        <w:t xml:space="preserve">LICENCE</w:t>
+      </w:r>
+      <w:r>
+        <w:t xml:space="preserve">”</w:t>
+      </w:r>
+      <w:r>
+        <w:t xml:space="preserve"> </w:t>
+      </w:r>
+      <w:r>
+        <w:t xml:space="preserve">(or something similar); and</w:t>
       </w:r>
     </w:p>
     <w:p>
@@ -8704,7 +9704,7 @@
         <w:t xml:space="preserve"> </w:t>
       </w:r>
       <w:r>
-        <w:t xml:space="preserve">each file's header that points to the top-level LICENSING file.</w:t>
+        <w:t xml:space="preserve">each file’s header that points to the top-level LICENSING file.</w:t>
       </w:r>
       <w:r>
         <w:t xml:space="preserve"> </w:t>
@@ -8736,8 +9736,8 @@
           <w:ilvl w:val="1"/>
         </w:numPr>
       </w:pPr>
-      <w:bookmarkStart w:id="109" w:name="other-licences"/>
-      <w:bookmarkEnd w:id="109"/>
+      <w:bookmarkStart w:id="114" w:name="other-licences"/>
+      <w:bookmarkEnd w:id="114"/>
       <w:r>
         <w:t xml:space="preserve">Other licences</w:t>
       </w:r>
@@ -8780,7 +9780,7 @@
         <w:t xml:space="preserve"> </w:t>
       </w:r>
       <w:r>
-        <w:t xml:space="preserve">licence or the Free Software Foundation's suggested approach for the</w:t>
+        <w:t xml:space="preserve">licence or the Free Software Foundation’s suggested approach for the</w:t>
       </w:r>
       <w:r>
         <w:t xml:space="preserve"> </w:t>
@@ -8801,8 +9801,8 @@
       <w:pPr>
         <w:pStyle w:val="Heading2"/>
       </w:pPr>
-      <w:bookmarkStart w:id="110" w:name="stage-5-release-the-software"/>
-      <w:bookmarkEnd w:id="110"/>
+      <w:bookmarkStart w:id="115" w:name="stage-5-release-the-software"/>
+      <w:bookmarkEnd w:id="115"/>
       <w:r>
         <w:t xml:space="preserve">Stage 5: Release the software</w:t>
       </w:r>
@@ -8833,7 +9833,7 @@
         <w:t xml:space="preserve"> </w:t>
       </w:r>
       <w:r>
-        <w:t xml:space="preserve">repositories and/or on the agency's website. Agencies are encouraged to:</w:t>
+        <w:t xml:space="preserve">repositories and/or on the agency’s website. Agencies are encouraged to:</w:t>
       </w:r>
     </w:p>
     <w:p>
@@ -8935,7 +9935,7 @@
         </w:numPr>
       </w:pPr>
       <w:r>
-        <w:t xml:space="preserve">issue a press release about the agency's release of the</w:t>
+        <w:t xml:space="preserve">issue a press release about the agency’s release of the</w:t>
       </w:r>
       <w:r>
         <w:t xml:space="preserve"> </w:t>
@@ -8968,8 +9968,8 @@
       <w:pPr>
         <w:pStyle w:val="Heading2"/>
       </w:pPr>
-      <w:bookmarkStart w:id="111" w:name="review-and-release-process-decision-tree"/>
-      <w:bookmarkEnd w:id="111"/>
+      <w:bookmarkStart w:id="116" w:name="review-and-release-process-decision-tree"/>
+      <w:bookmarkEnd w:id="116"/>
       <w:r>
         <w:t xml:space="preserve">Review and release process decision tree</w:t>
       </w:r>
@@ -9026,7 +10026,7 @@
                     </pic:cNvPicPr>
                   </pic:nvPicPr>
                   <pic:blipFill>
-                    <a:blip r:embed="rId112"/>
+                    <a:blip r:embed="rId117"/>
                     <a:stretch>
                       <a:fillRect/>
                     </a:stretch>
@@ -9052,13 +10052,125 @@
           </wp:inline>
         </w:drawing>
       </w:r>
+      <w:r>
+        <w:t xml:space="preserve"> </w:t>
+      </w:r>
+      <w:r>
+        <w:t xml:space="preserve">—</w:t>
+      </w:r>
+      <w:r>
+        <w:t xml:space="preserve"> </w:t>
+      </w:r>
+      <w:r>
+        <w:t xml:space="preserve">title:</w:t>
+      </w:r>
+      <w:r>
+        <w:t xml:space="preserve"> </w:t>
+      </w:r>
+      <w:r>
+        <w:t xml:space="preserve">‘</w:t>
+      </w:r>
+      <w:r>
+        <w:t xml:space="preserve">Annexure: specimen IP warranty and IP indemnity clauses</w:t>
+      </w:r>
+      <w:r>
+        <w:t xml:space="preserve">’</w:t>
+      </w:r>
+      <w:r>
+        <w:t xml:space="preserve"> </w:t>
+      </w:r>
+      <w:r>
+        <w:t xml:space="preserve">description: Specimen IP warranty and IP indemnity clauses to help agencies act in accordance with the</w:t>
+      </w:r>
+      <w:r>
+        <w:t xml:space="preserve"> </w:t>
+      </w:r>
+      <w:r>
+        <w:t xml:space="preserve">“</w:t>
+      </w:r>
+      <w:r>
+        <w:t xml:space="preserve">Act fairly towards developers when drafting IP warranties and indemnities</w:t>
+      </w:r>
+      <w:r>
+        <w:t xml:space="preserve">”</w:t>
+      </w:r>
+      <w:r>
+        <w:t xml:space="preserve"> </w:t>
+      </w:r>
+      <w:r>
+        <w:t xml:space="preserve">Policy Principle.</w:t>
+      </w:r>
+      <w:r>
+        <w:t xml:space="preserve"> </w:t>
+      </w:r>
+      <w:r>
+        <w:t xml:space="preserve">creator: Open Data NZ</w:t>
+      </w:r>
+      <w:r>
+        <w:t xml:space="preserve"> </w:t>
+      </w:r>
+      <w:hyperlink r:id="rId34">
+        <w:r>
+          <w:rPr>
+            <w:rStyle w:val="Hyperlink"/>
+          </w:rPr>
+          <w:t xml:space="preserve">opendata@linz.govt.nz</w:t>
+        </w:r>
+      </w:hyperlink>
+      <w:r>
+        <w:t xml:space="preserve"> </w:t>
+      </w:r>
+      <w:r>
+        <w:t xml:space="preserve">publisher: Land Information New Zealand</w:t>
+      </w:r>
+      <w:r>
+        <w:t xml:space="preserve"> </w:t>
+      </w:r>
+      <w:r>
+        <w:t xml:space="preserve">subject: open source, NZGOAL, software, intellectual property, indemnity, warranty,</w:t>
+      </w:r>
+      <w:r>
+        <w:t xml:space="preserve"> </w:t>
+      </w:r>
+      <w:r>
+        <w:t xml:space="preserve">date: 2016-07-20</w:t>
+      </w:r>
+      <w:r>
+        <w:t xml:space="preserve"> </w:t>
+      </w:r>
+      <w:r>
+        <w:t xml:space="preserve">language: en</w:t>
+      </w:r>
+      <w:r>
+        <w:t xml:space="preserve"> </w:t>
+      </w:r>
+      <w:r>
+        <w:t xml:space="preserve">rights: CC BY 4.0</w:t>
+      </w:r>
+      <w:r>
+        <w:t xml:space="preserve"> </w:t>
+      </w:r>
+      <w:hyperlink r:id="rId35">
+        <w:r>
+          <w:rPr>
+            <w:rStyle w:val="Hyperlink"/>
+          </w:rPr>
+          <w:t xml:space="preserve">https://creativecommons.org/licenses/by/4.0/</w:t>
+        </w:r>
+      </w:hyperlink>
+      <w:r>
+        <w:t xml:space="preserve"> </w:t>
+      </w:r>
+      <w:r>
+        <w:t xml:space="preserve">—</w:t>
+      </w:r>
     </w:p>
     <w:p>
       <w:pPr>
         <w:pStyle w:val="Heading2"/>
       </w:pPr>
-      <w:bookmarkStart w:id="113" w:name="introduction-6"/>
-      <w:bookmarkEnd w:id="113"/>
+      <w:bookmarkStart w:id="118" w:name="introduction-6"/>
+      <w:bookmarkEnd w:id="118"/>
       <w:r>
         <w:t xml:space="preserve">Introduction</w:t>
       </w:r>
@@ -9080,13 +10192,25 @@
         <w:t xml:space="preserve"> </w:t>
       </w:r>
       <w:r>
-        <w:t xml:space="preserve">"Act fairly towards developers when drafting IP warranties and</w:t>
-      </w:r>
-      <w:r>
-        <w:t xml:space="preserve"> </w:t>
-      </w:r>
-      <w:r>
-        <w:t xml:space="preserve">indemnities" Policy Principle in NZGOAL-SE. They are designed for</w:t>
+        <w:t xml:space="preserve">“</w:t>
+      </w:r>
+      <w:r>
+        <w:t xml:space="preserve">Act fairly towards developers when drafting IP warranties and</w:t>
+      </w:r>
+      <w:r>
+        <w:t xml:space="preserve"> </w:t>
+      </w:r>
+      <w:r>
+        <w:t xml:space="preserve">indemnities</w:t>
+      </w:r>
+      <w:r>
+        <w:t xml:space="preserve">”</w:t>
+      </w:r>
+      <w:r>
+        <w:t xml:space="preserve"> </w:t>
+      </w:r>
+      <w:r>
+        <w:t xml:space="preserve">Policy Principle in NZGOAL-SE. They are designed for</w:t>
       </w:r>
       <w:r>
         <w:t xml:space="preserve"> </w:t>
@@ -9124,7 +10248,7 @@
         <w:t xml:space="preserve"> </w:t>
       </w:r>
       <w:r>
-        <w:t xml:space="preserve">of an agency's project and the contract it is using, is a matter for the</w:t>
+        <w:t xml:space="preserve">of an agency’s project and the contract it is using, is a matter for the</w:t>
       </w:r>
       <w:r>
         <w:t xml:space="preserve"> </w:t>
@@ -9143,8 +10267,8 @@
       <w:pPr>
         <w:pStyle w:val="Heading2"/>
       </w:pPr>
-      <w:bookmarkStart w:id="114" w:name="context"/>
-      <w:bookmarkEnd w:id="114"/>
+      <w:bookmarkStart w:id="119" w:name="context"/>
+      <w:bookmarkEnd w:id="119"/>
       <w:r>
         <w:t xml:space="preserve">Context</w:t>
       </w:r>
@@ -9266,7 +10390,7 @@
         <w:t xml:space="preserve"> </w:t>
       </w:r>
       <w:r>
-        <w:t xml:space="preserve">third party's Intellectual Property rights.</w:t>
+        <w:t xml:space="preserve">third party’s Intellectual Property rights.</w:t>
       </w:r>
     </w:p>
     <w:p>
@@ -9287,8 +10411,8 @@
       <w:pPr>
         <w:pStyle w:val="Heading1"/>
       </w:pPr>
-      <w:bookmarkStart w:id="115" w:name="specimen-clauses"/>
-      <w:bookmarkEnd w:id="115"/>
+      <w:bookmarkStart w:id="120" w:name="specimen-clauses"/>
+      <w:bookmarkEnd w:id="120"/>
       <w:r>
         <w:t xml:space="preserve">Specimen clauses</w:t>
       </w:r>
@@ -9321,7 +10445,7 @@
         </w:numPr>
       </w:pPr>
       <w:r>
-        <w:t xml:space="preserve">requires the service provider to obtain the customer's consent</w:t>
+        <w:t xml:space="preserve">requires the service provider to obtain the customer’s consent</w:t>
       </w:r>
       <w:r>
         <w:t xml:space="preserve"> </w:t>
@@ -9474,7 +10598,7 @@
         <w:pStyle w:val="BodyText"/>
       </w:pPr>
       <w:r>
-        <w:t xml:space="preserve">(a) The Service Provider shall obtain the Customer's written consent</w:t>
+        <w:t xml:space="preserve">(a) The Service Provider shall obtain the Customer’s written consent</w:t>
       </w:r>
       <w:r>
         <w:t xml:space="preserve"> </w:t>
@@ -9870,7 +10994,7 @@
         <w:t xml:space="preserve"> </w:t>
       </w:r>
       <w:r>
-        <w:t xml:space="preserve">third party's Intellectual Property rights.</w:t>
+        <w:t xml:space="preserve">third party’s Intellectual Property rights.</w:t>
       </w:r>
     </w:p>
     <w:p>
@@ -9878,7 +11002,7 @@
         <w:pStyle w:val="BodyText"/>
       </w:pPr>
       <w:r>
-        <w:t xml:space="preserve">(b) Clause 2(a) does not apply to any Losses arising from the Customer's</w:t>
+        <w:t xml:space="preserve">(b) Clause 2(a) does not apply to any Losses arising from the Customer’s</w:t>
       </w:r>
       <w:r>
         <w:t xml:space="preserve"> </w:t>
@@ -9908,15 +11032,15 @@
         <w:t xml:space="preserve"> </w:t>
       </w:r>
       <w:r>
-        <w:t xml:space="preserve">infringe any third party's Intellectual Property rights.</w:t>
+        <w:t xml:space="preserve">infringe any third party’s Intellectual Property rights.</w:t>
       </w:r>
     </w:p>
     <w:p>
       <w:pPr>
         <w:pStyle w:val="Heading2"/>
       </w:pPr>
-      <w:bookmarkStart w:id="116" w:name="associated-definitions"/>
-      <w:bookmarkEnd w:id="116"/>
+      <w:bookmarkStart w:id="121" w:name="associated-definitions"/>
+      <w:bookmarkEnd w:id="121"/>
       <w:r>
         <w:t xml:space="preserve">Associated definitions</w:t>
       </w:r>
@@ -10009,7 +11133,7 @@
       </w:r>
     </w:p>
   </w:footnote>
-  <w:footnote w:id="37">
+  <w:footnote w:id="39">
     <w:p>
       <w:pPr>
         <w:pStyle w:val="FootnoteText"/>
@@ -10024,7 +11148,7 @@
         <w:t xml:space="preserve"> </w:t>
       </w:r>
       <w:r>
-        <w:t xml:space="preserve">On these topics, see the Australian Government's</w:t>
+        <w:t xml:space="preserve">On these topics, see the Australian Government’s</w:t>
       </w:r>
       <w:r>
         <w:t xml:space="preserve"> </w:t>
@@ -10044,7 +11168,7 @@
       <w:r>
         <w:t xml:space="preserve"> </w:t>
       </w:r>
-      <w:hyperlink r:id="rId38">
+      <w:hyperlink r:id="rId40">
         <w:r>
           <w:rPr>
             <w:i/>
@@ -10055,7 +11179,7 @@
       </w:hyperlink>
     </w:p>
   </w:footnote>
-  <w:footnote w:id="41">
+  <w:footnote w:id="44">
     <w:p>
       <w:pPr>
         <w:pStyle w:val="FootnoteText"/>
@@ -10075,7 +11199,7 @@
       <w:r>
         <w:t xml:space="preserve"> </w:t>
       </w:r>
-      <w:hyperlink r:id="rId42">
+      <w:hyperlink r:id="rId45">
         <w:r>
           <w:rPr>
             <w:rStyle w:val="Hyperlink"/>
@@ -10085,7 +11209,7 @@
       </w:hyperlink>
     </w:p>
   </w:footnote>
-  <w:footnote w:id="44">
+  <w:footnote w:id="47">
     <w:p>
       <w:pPr>
         <w:pStyle w:val="FootnoteText"/>
@@ -10105,7 +11229,7 @@
       <w:r>
         <w:t xml:space="preserve"> </w:t>
       </w:r>
-      <w:hyperlink r:id="rId45">
+      <w:hyperlink r:id="rId48">
         <w:r>
           <w:rPr>
             <w:rStyle w:val="Hyperlink"/>
@@ -10115,7 +11239,7 @@
       </w:hyperlink>
     </w:p>
   </w:footnote>
-  <w:footnote w:id="46">
+  <w:footnote w:id="49">
     <w:p>
       <w:pPr>
         <w:pStyle w:val="FootnoteText"/>
@@ -10170,7 +11294,7 @@
       </w:r>
     </w:p>
   </w:footnote>
-  <w:footnote w:id="48">
+  <w:footnote w:id="51">
     <w:p>
       <w:pPr>
         <w:pStyle w:val="FootnoteText"/>
@@ -10190,7 +11314,7 @@
       <w:r>
         <w:t xml:space="preserve"> </w:t>
       </w:r>
-      <w:hyperlink r:id="rId49">
+      <w:hyperlink r:id="rId52">
         <w:r>
           <w:rPr>
             <w:i/>
@@ -10201,7 +11325,7 @@
       </w:hyperlink>
     </w:p>
   </w:footnote>
-  <w:footnote w:id="52">
+  <w:footnote w:id="56">
     <w:p>
       <w:pPr>
         <w:pStyle w:val="FootnoteText"/>
@@ -10224,7 +11348,7 @@
       <w:r>
         <w:t xml:space="preserve">(</w:t>
       </w:r>
-      <w:hyperlink r:id="rId53">
+      <w:hyperlink r:id="rId57">
         <w:r>
           <w:rPr>
             <w:i/>
@@ -10248,7 +11372,7 @@
       <w:r>
         <w:t xml:space="preserve">(</w:t>
       </w:r>
-      <w:hyperlink r:id="rId54">
+      <w:hyperlink r:id="rId58">
         <w:r>
           <w:rPr>
             <w:i/>
@@ -10280,7 +11404,7 @@
       </w:r>
     </w:p>
   </w:footnote>
-  <w:footnote w:id="55">
+  <w:footnote w:id="59">
     <w:p>
       <w:pPr>
         <w:pStyle w:val="FootnoteText"/>
@@ -10361,13 +11485,43 @@
         <w:t xml:space="preserve"> </w:t>
       </w:r>
       <w:r>
-        <w:t xml:space="preserve">generally A Sinclair "License Profile: BSD" IFOSS Law Review, 2(1)</w:t>
-      </w:r>
-      <w:r>
-        <w:t xml:space="preserve"> </w:t>
-      </w:r>
-      <w:r>
-        <w:t xml:space="preserve">pp. 1-6). The MIT licence doesn't contain the BSD's 'no endorsement'</w:t>
+        <w:t xml:space="preserve">generally A Sinclair</w:t>
+      </w:r>
+      <w:r>
+        <w:t xml:space="preserve"> </w:t>
+      </w:r>
+      <w:r>
+        <w:t xml:space="preserve">“</w:t>
+      </w:r>
+      <w:r>
+        <w:t xml:space="preserve">License Profile: BSD</w:t>
+      </w:r>
+      <w:r>
+        <w:t xml:space="preserve">”</w:t>
+      </w:r>
+      <w:r>
+        <w:t xml:space="preserve"> </w:t>
+      </w:r>
+      <w:r>
+        <w:t xml:space="preserve">IFOSS Law Review, 2(1)</w:t>
+      </w:r>
+      <w:r>
+        <w:t xml:space="preserve"> </w:t>
+      </w:r>
+      <w:r>
+        <w:t xml:space="preserve">pp. 1-6). The MIT licence doesn’t contain the BSD’s</w:t>
+      </w:r>
+      <w:r>
+        <w:t xml:space="preserve"> </w:t>
+      </w:r>
+      <w:r>
+        <w:t xml:space="preserve">‘</w:t>
+      </w:r>
+      <w:r>
+        <w:t xml:space="preserve">no endorsement</w:t>
+      </w:r>
+      <w:r>
+        <w:t xml:space="preserve">’</w:t>
       </w:r>
       <w:r>
         <w:t xml:space="preserve"> </w:t>
@@ -10403,13 +11557,46 @@
         <w:t xml:space="preserve"> </w:t>
       </w:r>
       <w:r>
-        <w:t xml:space="preserve">prevents 'patent treachery'. However, in New Zealand the Patents Act</w:t>
-      </w:r>
-      <w:r>
-        <w:t xml:space="preserve"> </w:t>
-      </w:r>
-      <w:r>
-        <w:t xml:space="preserve">2013 excludes computer programs "as such" from patentable subject</w:t>
+        <w:t xml:space="preserve">prevents</w:t>
+      </w:r>
+      <w:r>
+        <w:t xml:space="preserve"> </w:t>
+      </w:r>
+      <w:r>
+        <w:t xml:space="preserve">‘</w:t>
+      </w:r>
+      <w:r>
+        <w:t xml:space="preserve">patent treachery</w:t>
+      </w:r>
+      <w:r>
+        <w:t xml:space="preserve">’</w:t>
+      </w:r>
+      <w:r>
+        <w:t xml:space="preserve">. However, in New Zealand the Patents Act</w:t>
+      </w:r>
+      <w:r>
+        <w:t xml:space="preserve"> </w:t>
+      </w:r>
+      <w:r>
+        <w:t xml:space="preserve">2013 excludes computer programs</w:t>
+      </w:r>
+      <w:r>
+        <w:t xml:space="preserve"> </w:t>
+      </w:r>
+      <w:r>
+        <w:t xml:space="preserve">“</w:t>
+      </w:r>
+      <w:r>
+        <w:t xml:space="preserve">as such</w:t>
+      </w:r>
+      <w:r>
+        <w:t xml:space="preserve">”</w:t>
+      </w:r>
+      <w:r>
+        <w:t xml:space="preserve"> </w:t>
+      </w:r>
+      <w:r>
+        <w:t xml:space="preserve">from patentable subject</w:t>
       </w:r>
       <w:r>
         <w:t xml:space="preserve"> </w:t>
@@ -10445,11 +11632,11 @@
         <w:t xml:space="preserve"> </w:t>
       </w:r>
       <w:r>
-        <w:t xml:space="preserve">they're not familiar with.</w:t>
+        <w:t xml:space="preserve">they’re not familiar with.</w:t>
       </w:r>
     </w:p>
   </w:footnote>
-  <w:footnote w:id="57">
+  <w:footnote w:id="61">
     <w:p>
       <w:pPr>
         <w:pStyle w:val="FootnoteText"/>
@@ -10469,7 +11656,7 @@
       <w:r>
         <w:t xml:space="preserve"> </w:t>
       </w:r>
-      <w:hyperlink r:id="rId56">
+      <w:hyperlink r:id="rId60">
         <w:r>
           <w:rPr>
             <w:i/>
@@ -10480,7 +11667,7 @@
       </w:hyperlink>
     </w:p>
   </w:footnote>
-  <w:footnote w:id="62">
+  <w:footnote w:id="66">
     <w:p>
       <w:pPr>
         <w:pStyle w:val="FootnoteText"/>
@@ -10531,7 +11718,7 @@
         <w:t xml:space="preserve"> </w:t>
       </w:r>
       <w:r>
-        <w:t xml:space="preserve">person's licence to use the software will terminate. The full text</w:t>
+        <w:t xml:space="preserve">person’s licence to use the software will terminate. The full text</w:t>
       </w:r>
       <w:r>
         <w:t xml:space="preserve"> </w:t>
@@ -10563,7 +11750,7 @@
       <w:r>
         <w:t xml:space="preserve"> </w:t>
       </w:r>
-      <w:hyperlink r:id="rId58">
+      <w:hyperlink r:id="rId62">
         <w:r>
           <w:rPr>
             <w:i/>
@@ -10577,7 +11764,7 @@
       </w:r>
     </w:p>
   </w:footnote>
-  <w:footnote w:id="67">
+  <w:footnote w:id="71">
     <w:p>
       <w:pPr>
         <w:pStyle w:val="FootnoteText"/>
@@ -10597,7 +11784,7 @@
       <w:r>
         <w:t xml:space="preserve"> </w:t>
       </w:r>
-      <w:hyperlink r:id="rId68">
+      <w:hyperlink r:id="rId72">
         <w:r>
           <w:rPr>
             <w:i/>
@@ -10608,7 +11795,7 @@
       </w:hyperlink>
     </w:p>
   </w:footnote>
-  <w:footnote w:id="69">
+  <w:footnote w:id="73">
     <w:p>
       <w:pPr>
         <w:pStyle w:val="FootnoteText"/>
@@ -10646,7 +11833,7 @@
       <w:r>
         <w:t xml:space="preserve"> </w:t>
       </w:r>
-      <w:hyperlink r:id="rId70">
+      <w:hyperlink r:id="rId74">
         <w:r>
           <w:rPr>
             <w:i/>
@@ -10660,7 +11847,7 @@
       </w:r>
     </w:p>
   </w:footnote>
-  <w:footnote w:id="73">
+  <w:footnote w:id="77">
     <w:p>
       <w:pPr>
         <w:pStyle w:val="FootnoteText"/>
@@ -10687,13 +11874,13 @@
         <w:t xml:space="preserve"> </w:t>
       </w:r>
       <w:r>
-        <w:t xml:space="preserve">software's development community. The fork is the split between the</w:t>
-      </w:r>
-      <w:r>
-        <w:t xml:space="preserve"> </w:t>
-      </w:r>
-      <w:r>
-        <w:t xml:space="preserve">agency's version of the software and the version published by</w:t>
+        <w:t xml:space="preserve">software’s development community. The fork is the split between the</w:t>
+      </w:r>
+      <w:r>
+        <w:t xml:space="preserve"> </w:t>
+      </w:r>
+      <w:r>
+        <w:t xml:space="preserve">agency’s version of the software and the version published by</w:t>
       </w:r>
       <w:r>
         <w:t xml:space="preserve"> </w:t>
@@ -10733,7 +11920,7 @@
       </w:r>
     </w:p>
   </w:footnote>
-  <w:footnote w:id="75">
+  <w:footnote w:id="79">
     <w:p>
       <w:pPr>
         <w:pStyle w:val="FootnoteText"/>
@@ -10770,7 +11957,7 @@
       </w:r>
     </w:p>
   </w:footnote>
-  <w:footnote w:id="76">
+  <w:footnote w:id="80">
     <w:p>
       <w:pPr>
         <w:pStyle w:val="FootnoteText"/>
@@ -10785,7 +11972,25 @@
         <w:t xml:space="preserve"> </w:t>
       </w:r>
       <w:r>
-        <w:t xml:space="preserve">The 'contributing' file could also seek to obtain a</w:t>
+        <w:t xml:space="preserve">The</w:t>
+      </w:r>
+      <w:r>
+        <w:t xml:space="preserve"> </w:t>
+      </w:r>
+      <w:r>
+        <w:t xml:space="preserve">‘</w:t>
+      </w:r>
+      <w:r>
+        <w:t xml:space="preserve">contributing</w:t>
+      </w:r>
+      <w:r>
+        <w:t xml:space="preserve">’</w:t>
+      </w:r>
+      <w:r>
+        <w:t xml:space="preserve"> </w:t>
+      </w:r>
+      <w:r>
+        <w:t xml:space="preserve">file could also seek to obtain a</w:t>
       </w:r>
       <w:r>
         <w:t xml:space="preserve"> </w:t>
@@ -10821,7 +12026,7 @@
         <w:t xml:space="preserve"> </w:t>
       </w:r>
       <w:r>
-        <w:t xml:space="preserve">contributor, loss the agency incurs as a result of the contributor's</w:t>
+        <w:t xml:space="preserve">contributor, loss the agency incurs as a result of the contributor’s</w:t>
       </w:r>
       <w:r>
         <w:t xml:space="preserve"> </w:t>
@@ -10855,7 +12060,7 @@
       </w:r>
     </w:p>
   </w:footnote>
-  <w:footnote w:id="85">
+  <w:footnote w:id="90">
     <w:p>
       <w:pPr>
         <w:pStyle w:val="FootnoteText"/>
@@ -10892,7 +12097,7 @@
       </w:r>
     </w:p>
   </w:footnote>
-  <w:footnote w:id="86">
+  <w:footnote w:id="91">
     <w:p>
       <w:pPr>
         <w:pStyle w:val="FootnoteText"/>
@@ -10911,7 +12116,7 @@
       </w:r>
     </w:p>
   </w:footnote>
-  <w:footnote w:id="92">
+  <w:footnote w:id="97">
     <w:p>
       <w:pPr>
         <w:pStyle w:val="FootnoteText"/>
@@ -10931,7 +12136,7 @@
       <w:r>
         <w:t xml:space="preserve"> </w:t>
       </w:r>
-      <w:hyperlink r:id="rId93">
+      <w:hyperlink r:id="rId98">
         <w:r>
           <w:rPr>
             <w:rStyle w:val="Hyperlink"/>
@@ -10941,7 +12146,7 @@
       </w:hyperlink>
     </w:p>
   </w:footnote>
-  <w:footnote w:id="95">
+  <w:footnote w:id="100">
     <w:p>
       <w:pPr>
         <w:pStyle w:val="FootnoteText"/>
@@ -10998,13 +12203,7 @@
         <w:t xml:space="preserve"> </w:t>
       </w:r>
       <w:r>
-        <w:t xml:space="preserve">available to the developer under alternative licence terms, e.g.</w:t>
-      </w:r>
-      <w:r>
-        <w:t xml:space="preserve"> </w:t>
-      </w:r>
-      <w:r>
-        <w:t xml:space="preserve">without an obligation to share the source code of</w:t>
+        <w:t xml:space="preserve">available to the developer under alternative licence terms, e.g. without an obligation to share the source code of</w:t>
       </w:r>
       <w:r>
         <w:t xml:space="preserve"> </w:t>
@@ -11014,7 +12213,7 @@
       </w:r>
     </w:p>
   </w:footnote>
-  <w:footnote w:id="97">
+  <w:footnote w:id="102">
     <w:p>
       <w:pPr>
         <w:pStyle w:val="FootnoteText"/>
@@ -11034,7 +12233,7 @@
       <w:r>
         <w:t xml:space="preserve"> </w:t>
       </w:r>
-      <w:hyperlink r:id="rId98">
+      <w:hyperlink r:id="rId103">
         <w:r>
           <w:rPr>
             <w:rStyle w:val="Hyperlink"/>
@@ -11044,7 +12243,7 @@
       </w:hyperlink>
     </w:p>
   </w:footnote>
-  <w:footnote w:id="100">
+  <w:footnote w:id="105">
     <w:p>
       <w:pPr>
         <w:pStyle w:val="FootnoteText"/>
@@ -11065,18 +12264,36 @@
         <w:t xml:space="preserve"> </w:t>
       </w:r>
       <w:r>
-        <w:t xml:space="preserve">Freedom Law Center's "Managing copyright information within a free</w:t>
-      </w:r>
-      <w:r>
-        <w:t xml:space="preserve"> </w:t>
-      </w:r>
-      <w:r>
-        <w:t xml:space="preserve">software project" at</w:t>
-      </w:r>
-      <w:r>
-        <w:t xml:space="preserve"> </w:t>
-      </w:r>
-      <w:hyperlink r:id="rId101">
+        <w:t xml:space="preserve">Freedom Law Center’s</w:t>
+      </w:r>
+      <w:r>
+        <w:t xml:space="preserve"> </w:t>
+      </w:r>
+      <w:r>
+        <w:t xml:space="preserve">“</w:t>
+      </w:r>
+      <w:r>
+        <w:t xml:space="preserve">Managing copyright information within a free</w:t>
+      </w:r>
+      <w:r>
+        <w:t xml:space="preserve"> </w:t>
+      </w:r>
+      <w:r>
+        <w:t xml:space="preserve">software project</w:t>
+      </w:r>
+      <w:r>
+        <w:t xml:space="preserve">”</w:t>
+      </w:r>
+      <w:r>
+        <w:t xml:space="preserve"> </w:t>
+      </w:r>
+      <w:r>
+        <w:t xml:space="preserve">at</w:t>
+      </w:r>
+      <w:r>
+        <w:t xml:space="preserve"> </w:t>
+      </w:r>
+      <w:hyperlink r:id="rId106">
         <w:r>
           <w:rPr>
             <w:rStyle w:val="Hyperlink"/>
@@ -11086,7 +12303,7 @@
       </w:hyperlink>
     </w:p>
   </w:footnote>
-  <w:footnote w:id="107">
+  <w:footnote w:id="112">
     <w:p>
       <w:pPr>
         <w:pStyle w:val="FootnoteText"/>
@@ -11101,12 +12318,30 @@
         <w:t xml:space="preserve"> </w:t>
       </w:r>
       <w:r>
-        <w:t xml:space="preserve">See "How to use GNU licenses for your own software" at</w:t>
-      </w:r>
-      <w:r>
-        <w:t xml:space="preserve"> </w:t>
-      </w:r>
-      <w:hyperlink r:id="rId108">
+        <w:t xml:space="preserve">See</w:t>
+      </w:r>
+      <w:r>
+        <w:t xml:space="preserve"> </w:t>
+      </w:r>
+      <w:r>
+        <w:t xml:space="preserve">“</w:t>
+      </w:r>
+      <w:r>
+        <w:t xml:space="preserve">How to use GNU licenses for your own software</w:t>
+      </w:r>
+      <w:r>
+        <w:t xml:space="preserve">”</w:t>
+      </w:r>
+      <w:r>
+        <w:t xml:space="preserve"> </w:t>
+      </w:r>
+      <w:r>
+        <w:t xml:space="preserve">at</w:t>
+      </w:r>
+      <w:r>
+        <w:t xml:space="preserve"> </w:t>
+      </w:r>
+      <w:hyperlink r:id="rId113">
         <w:r>
           <w:rPr>
             <w:rStyle w:val="Hyperlink"/>
@@ -11203,7 +12438,7 @@
     </w:lvl>
   </w:abstractNum>
   <w:abstractNum w:abstractNumId="990">
-    <w:nsid w:val="c8f6c6f5"/>
+    <w:nsid w:val="ff6b462e"/>
     <w:multiLevelType w:val="multilevel"/>
     <w:lvl w:ilvl="0">
       <w:numFmt w:val="bullet"/>
@@ -11284,7 +12519,7 @@
     </w:lvl>
   </w:abstractNum>
   <w:abstractNum w:abstractNumId="99411">
-    <w:nsid w:val="81c82350"/>
+    <w:nsid w:val="a7d5f272"/>
     <w:multiLevelType w:val="multilevel"/>
     <w:lvl w:ilvl="0">
       <w:start w:val="1"/>
@@ -11372,7 +12607,7 @@
     </w:lvl>
   </w:abstractNum>
   <w:abstractNum w:abstractNumId="99711">
-    <w:nsid w:val="8490c4aa"/>
+    <w:nsid w:val="a623d287"/>
     <w:multiLevelType w:val="multilevel"/>
     <w:lvl w:ilvl="0">
       <w:start w:val="1"/>
@@ -11460,7 +12695,7 @@
     </w:lvl>
   </w:abstractNum>
   <w:abstractNum w:abstractNumId="99511">
-    <w:nsid w:val="22de9c0a"/>
+    <w:nsid w:val="6f1e0419"/>
     <w:multiLevelType w:val="multilevel"/>
     <w:lvl w:ilvl="0">
       <w:start w:val="1"/>
